--- a/basic English learn/读/natalie3/passage.docx
+++ b/basic English learn/读/natalie3/passage.docx
@@ -34,6 +34,7 @@
         </w:rPr>
         <w:fldChar w:fldCharType="separate"/>
       </w:r>
+      <w:bookmarkStart w:id="0" w:name="OLE_LINK1"/>
       <w:r>
         <w:rPr>
           <w:rStyle w:val="4"/>
@@ -41,7 +42,17 @@
           <w:sz w:val="28"/>
           <w:szCs w:val="28"/>
         </w:rPr>
-        <w:t>https://www.youtube.com/watch?v=8Yvrueftb0w&amp;t=5s</w:t>
+        <w:t>https://www.youtube.com/watch?v=8Yvrueftb0w</w:t>
+      </w:r>
+      <w:bookmarkEnd w:id="0"/>
+      <w:r>
+        <w:rPr>
+          <w:rStyle w:val="4"/>
+          <w:rFonts w:hint="eastAsia"/>
+          <w:sz w:val="28"/>
+          <w:szCs w:val="28"/>
+        </w:rPr>
+        <w:t>&amp;t=5s</w:t>
       </w:r>
       <w:r>
         <w:rPr>
@@ -65,14 +76,20 @@
       <w:pPr>
         <w:rPr>
           <w:rFonts w:hint="eastAsia"/>
-          <w:sz w:val="28"/>
-          <w:szCs w:val="28"/>
-          <w:lang w:val="en-US" w:eastAsia="zh-CN"/>
-        </w:rPr>
-      </w:pPr>
-      <w:r>
-        <w:rPr>
-          <w:rFonts w:hint="eastAsia"/>
+          <w:b/>
+          <w:bCs/>
+          <w:color w:val="C00000"/>
+          <w:sz w:val="28"/>
+          <w:szCs w:val="28"/>
+          <w:lang w:val="en-US" w:eastAsia="zh-CN"/>
+        </w:rPr>
+      </w:pPr>
+      <w:r>
+        <w:rPr>
+          <w:rFonts w:hint="eastAsia"/>
+          <w:b/>
+          <w:bCs/>
+          <w:color w:val="C00000"/>
           <w:sz w:val="28"/>
           <w:szCs w:val="28"/>
           <w:lang w:val="en-US" w:eastAsia="zh-CN"/>
@@ -113,14 +130,20 @@
       <w:pPr>
         <w:rPr>
           <w:rFonts w:hint="eastAsia"/>
-          <w:sz w:val="28"/>
-          <w:szCs w:val="28"/>
-          <w:lang w:val="en-US" w:eastAsia="zh-CN"/>
-        </w:rPr>
-      </w:pPr>
-      <w:r>
-        <w:rPr>
-          <w:rFonts w:hint="eastAsia"/>
+          <w:b/>
+          <w:bCs/>
+          <w:color w:val="C00000"/>
+          <w:sz w:val="28"/>
+          <w:szCs w:val="28"/>
+          <w:lang w:val="en-US" w:eastAsia="zh-CN"/>
+        </w:rPr>
+      </w:pPr>
+      <w:r>
+        <w:rPr>
+          <w:rFonts w:hint="eastAsia"/>
+          <w:b/>
+          <w:bCs/>
+          <w:color w:val="C00000"/>
           <w:sz w:val="28"/>
           <w:szCs w:val="28"/>
           <w:lang w:val="en-US" w:eastAsia="zh-CN"/>
@@ -162,41 +185,47 @@
           <w:szCs w:val="28"/>
           <w:lang w:val="en-US" w:eastAsia="zh-CN"/>
         </w:rPr>
-        <w:t xml:space="preserve">m packing my bag right now. currently i'm just just bringing like a couple outfits. not sure why i always decide to pack so last minute because then i get like stressed. last minute when i'm trying to get out the door but here i am. okay i think i'm officially ready to hit the road. i did not just say that you that's gross. so yeah just like that my adventure alone had officially started. </w:t>
-      </w:r>
-    </w:p>
-    <w:p>
-      <w:pPr>
-        <w:rPr>
-          <w:rFonts w:hint="default"/>
-          <w:sz w:val="28"/>
-          <w:szCs w:val="28"/>
-          <w:lang w:val="en-US" w:eastAsia="zh-CN"/>
-        </w:rPr>
-      </w:pPr>
-    </w:p>
-    <w:p>
-      <w:pPr>
-        <w:rPr>
-          <w:rFonts w:hint="eastAsia"/>
-          <w:sz w:val="28"/>
-          <w:szCs w:val="28"/>
-          <w:lang w:val="en-US" w:eastAsia="zh-CN"/>
-        </w:rPr>
-      </w:pPr>
-    </w:p>
-    <w:p>
-      <w:pPr>
-        <w:rPr>
-          <w:rFonts w:hint="eastAsia"/>
-          <w:sz w:val="28"/>
-          <w:szCs w:val="28"/>
-          <w:lang w:val="en-US" w:eastAsia="zh-CN"/>
-        </w:rPr>
-      </w:pPr>
-      <w:r>
-        <w:rPr>
-          <w:rFonts w:hint="eastAsia"/>
+        <w:t xml:space="preserve">m packing my bag right now. currently i'm just bringing like a couple outfits. not sure why i always decide to pack so last minute because then i get like stressed. last minute when i'm trying to get out the door but here i am. okay i think i'm officially ready to hit the road. i did not just say that you that's gross. so yeah just like that my adventure alone had officially started. </w:t>
+      </w:r>
+    </w:p>
+    <w:p>
+      <w:pPr>
+        <w:rPr>
+          <w:rFonts w:hint="default"/>
+          <w:sz w:val="28"/>
+          <w:szCs w:val="28"/>
+          <w:lang w:val="en-US" w:eastAsia="zh-CN"/>
+        </w:rPr>
+      </w:pPr>
+    </w:p>
+    <w:p>
+      <w:pPr>
+        <w:rPr>
+          <w:rFonts w:hint="eastAsia"/>
+          <w:sz w:val="28"/>
+          <w:szCs w:val="28"/>
+          <w:lang w:val="en-US" w:eastAsia="zh-CN"/>
+        </w:rPr>
+      </w:pPr>
+    </w:p>
+    <w:p>
+      <w:pPr>
+        <w:rPr>
+          <w:rFonts w:hint="eastAsia"/>
+          <w:b/>
+          <w:bCs/>
+          <w:color w:val="C00000"/>
+          <w:sz w:val="28"/>
+          <w:szCs w:val="28"/>
+          <w:lang w:val="en-US" w:eastAsia="zh-CN"/>
+        </w:rPr>
+      </w:pPr>
+      <w:r>
+        <w:rPr>
+          <w:rFonts w:hint="eastAsia"/>
+          <w:b/>
+          <w:bCs/>
+          <w:color w:val="C00000"/>
           <w:sz w:val="28"/>
           <w:szCs w:val="28"/>
           <w:lang w:val="en-US" w:eastAsia="zh-CN"/>
@@ -265,14 +294,20 @@
       <w:pPr>
         <w:rPr>
           <w:rFonts w:hint="eastAsia"/>
-          <w:sz w:val="28"/>
-          <w:szCs w:val="28"/>
-          <w:lang w:val="en-US" w:eastAsia="zh-CN"/>
-        </w:rPr>
-      </w:pPr>
-      <w:r>
-        <w:rPr>
-          <w:rFonts w:hint="eastAsia"/>
+          <w:b/>
+          <w:bCs/>
+          <w:color w:val="C00000"/>
+          <w:sz w:val="28"/>
+          <w:szCs w:val="28"/>
+          <w:lang w:val="en-US" w:eastAsia="zh-CN"/>
+        </w:rPr>
+      </w:pPr>
+      <w:r>
+        <w:rPr>
+          <w:rFonts w:hint="eastAsia"/>
+          <w:b/>
+          <w:bCs/>
+          <w:color w:val="C00000"/>
           <w:sz w:val="28"/>
           <w:szCs w:val="28"/>
           <w:lang w:val="en-US" w:eastAsia="zh-CN"/>
@@ -321,6 +356,9 @@
       <w:r>
         <w:rPr>
           <w:rFonts w:hint="eastAsia"/>
+          <w:b/>
+          <w:bCs/>
+          <w:color w:val="C00000"/>
           <w:sz w:val="28"/>
           <w:szCs w:val="28"/>
           <w:lang w:val="en-US" w:eastAsia="zh-CN"/>
@@ -406,14 +444,20 @@
       <w:pPr>
         <w:rPr>
           <w:rFonts w:hint="eastAsia"/>
-          <w:sz w:val="28"/>
-          <w:szCs w:val="28"/>
-          <w:lang w:val="en-US" w:eastAsia="zh-CN"/>
-        </w:rPr>
-      </w:pPr>
-      <w:r>
-        <w:rPr>
-          <w:rFonts w:hint="eastAsia"/>
+          <w:b/>
+          <w:bCs/>
+          <w:color w:val="C00000"/>
+          <w:sz w:val="28"/>
+          <w:szCs w:val="28"/>
+          <w:lang w:val="en-US" w:eastAsia="zh-CN"/>
+        </w:rPr>
+      </w:pPr>
+      <w:r>
+        <w:rPr>
+          <w:rFonts w:hint="eastAsia"/>
+          <w:b/>
+          <w:bCs/>
+          <w:color w:val="C00000"/>
           <w:sz w:val="28"/>
           <w:szCs w:val="28"/>
           <w:lang w:val="en-US" w:eastAsia="zh-CN"/>
@@ -437,31 +481,37 @@
           <w:szCs w:val="28"/>
           <w:lang w:val="en-US" w:eastAsia="zh-CN"/>
         </w:rPr>
-        <w:t xml:space="preserve">i'm at the airbnb now.  the beach is right outside there there's a little desk in the bedroom and everything. that's a cool looking fan here's the bed in the room. absolutely i'll be sleeping in tonight. why am i five years old. from the bedroom it leads into the bathroom right here. here's the couch. here's the dinner table. here's the kitchen with all the kitchen things. </w:t>
-      </w:r>
-    </w:p>
-    <w:p>
-      <w:pPr>
-        <w:rPr>
-          <w:rFonts w:hint="eastAsia"/>
-          <w:sz w:val="28"/>
-          <w:szCs w:val="28"/>
-          <w:lang w:val="en-US" w:eastAsia="zh-CN"/>
-        </w:rPr>
-      </w:pPr>
-    </w:p>
-    <w:p>
-      <w:pPr>
-        <w:rPr>
-          <w:rFonts w:hint="eastAsia"/>
-          <w:sz w:val="28"/>
-          <w:szCs w:val="28"/>
-          <w:lang w:val="en-US" w:eastAsia="zh-CN"/>
-        </w:rPr>
-      </w:pPr>
-      <w:r>
-        <w:rPr>
-          <w:rFonts w:hint="eastAsia"/>
+        <w:t xml:space="preserve">i'm at the airbnb now. the beach is right outside there there's a little desk in the bedroom and everything. that's a cool looking fan here's the bed in the room. absolutely i'll be sleeping in tonight. why am i five years old. from the bedroom it leads into the bathroom right here. here's the couch. here's the dinner table. here's the kitchen with all the kitchen things. </w:t>
+      </w:r>
+    </w:p>
+    <w:p>
+      <w:pPr>
+        <w:rPr>
+          <w:rFonts w:hint="eastAsia"/>
+          <w:sz w:val="28"/>
+          <w:szCs w:val="28"/>
+          <w:lang w:val="en-US" w:eastAsia="zh-CN"/>
+        </w:rPr>
+      </w:pPr>
+    </w:p>
+    <w:p>
+      <w:pPr>
+        <w:rPr>
+          <w:rFonts w:hint="eastAsia"/>
+          <w:b/>
+          <w:bCs/>
+          <w:color w:val="C00000"/>
+          <w:sz w:val="28"/>
+          <w:szCs w:val="28"/>
+          <w:lang w:val="en-US" w:eastAsia="zh-CN"/>
+        </w:rPr>
+      </w:pPr>
+      <w:r>
+        <w:rPr>
+          <w:rFonts w:hint="eastAsia"/>
+          <w:b/>
+          <w:bCs/>
+          <w:color w:val="C00000"/>
           <w:sz w:val="28"/>
           <w:szCs w:val="28"/>
           <w:lang w:val="en-US" w:eastAsia="zh-CN"/>
@@ -503,7 +553,7 @@
           <w:szCs w:val="28"/>
           <w:lang w:val="en-US" w:eastAsia="zh-CN"/>
         </w:rPr>
-        <w:t>m actually surprisingly enjoying it which i think is good. because one of the main reasons i wanted to do this is to kind of just like show myself that it's okay to be by myself. this year i have really been trying to get better at not completely hating myself for everything I do or say. or the way i look or like just the way i am in general. self love and self care and stuff is like a very important life skill to have so i'm obviously trying to work on it. And i just think doing this was a good start doing that.  and just doing something for myself. i don't know if i'll ever actually get to a point where i could say. I love myself. Because you like even saying that right now. Is like gross. but i definitely think i want to try to get to a point where i'm not being so like self-deprecating all the time. this is getting way too deep for no reason. But I guess that's the like deeper meaning as to why i came on this trip by myself.</w:t>
+        <w:t>m actually surprisingly enjoying it which i think is good. because one of the main reasons i wanted to do this is to kind of just like show myself that it's okay to be by myself. this year i have really been trying to get better. and not completely hating myself for everything I do or say. or the way i look or like just the way i am in general. self love and self care and stuff is like a very important life skill to have so i'm obviously trying to work on it. And i just think doing this was a good start doing that. and just doing something for myself. i don't know if i'll ever actually get to a point where i could say. I love myself. Because you like even saying that right now. Is like gross. but i definitely think i want to try to get to a point where i'm not being so like self-deprecating all the time. this is getting way too deep for no reason. But I guess that's the like deeper meaning as to why i came on this trip by myself.</w:t>
       </w:r>
     </w:p>
     <w:p>
@@ -569,14 +619,20 @@
       <w:pPr>
         <w:rPr>
           <w:rFonts w:hint="eastAsia"/>
-          <w:sz w:val="28"/>
-          <w:szCs w:val="28"/>
-          <w:lang w:val="en-US" w:eastAsia="zh-CN"/>
-        </w:rPr>
-      </w:pPr>
-      <w:r>
-        <w:rPr>
-          <w:rFonts w:hint="eastAsia"/>
+          <w:b/>
+          <w:bCs/>
+          <w:color w:val="C00000"/>
+          <w:sz w:val="28"/>
+          <w:szCs w:val="28"/>
+          <w:lang w:val="en-US" w:eastAsia="zh-CN"/>
+        </w:rPr>
+      </w:pPr>
+      <w:r>
+        <w:rPr>
+          <w:rFonts w:hint="eastAsia"/>
+          <w:b/>
+          <w:bCs/>
+          <w:color w:val="C00000"/>
           <w:sz w:val="28"/>
           <w:szCs w:val="28"/>
           <w:lang w:val="en-US" w:eastAsia="zh-CN"/>
@@ -600,41 +656,47 @@
           <w:szCs w:val="28"/>
           <w:lang w:val="en-US" w:eastAsia="zh-CN"/>
         </w:rPr>
-        <w:t xml:space="preserve">the next day i woke up and got ready. goodbye to the beautiful view then i repacked all my stuff. And of course got some coffee. and before i knew it i was back on the road. My plan for the day was to kind of just drive around looking for interesting places to pull off. i was just driving down more of the coastline and then i ended up pulling at this. like lookout spot on the side of the road. also there's people watching me film myself . this is really awkward like I look so stupid. </w:t>
-      </w:r>
-    </w:p>
-    <w:p>
-      <w:pPr>
-        <w:rPr>
-          <w:rFonts w:hint="eastAsia"/>
-          <w:sz w:val="28"/>
-          <w:szCs w:val="28"/>
-          <w:lang w:val="en-US" w:eastAsia="zh-CN"/>
-        </w:rPr>
-      </w:pPr>
-    </w:p>
-    <w:p>
-      <w:pPr>
-        <w:rPr>
-          <w:rFonts w:hint="eastAsia"/>
-          <w:sz w:val="28"/>
-          <w:szCs w:val="28"/>
-          <w:lang w:val="en-US" w:eastAsia="zh-CN"/>
-        </w:rPr>
-      </w:pPr>
-    </w:p>
-    <w:p>
-      <w:pPr>
-        <w:rPr>
-          <w:rFonts w:hint="eastAsia"/>
-          <w:sz w:val="28"/>
-          <w:szCs w:val="28"/>
-          <w:lang w:val="en-US" w:eastAsia="zh-CN"/>
-        </w:rPr>
-      </w:pPr>
-      <w:r>
-        <w:rPr>
-          <w:rFonts w:hint="eastAsia"/>
+        <w:t xml:space="preserve">the next day i woke up and got ready. goodbye to the beautiful view then i repacked all my stuff. And of course got some coffee. and before i knew it i was back on the road. My plan for the day was to kind of just drive around looking for interesting places to pull off. i was just driving down more of the coastline and then i ended up pulling off at this. like lookout spot on the side of the road. also there's people watching me film myself . this is really awkward like I look so stupid. </w:t>
+      </w:r>
+    </w:p>
+    <w:p>
+      <w:pPr>
+        <w:rPr>
+          <w:rFonts w:hint="eastAsia"/>
+          <w:sz w:val="28"/>
+          <w:szCs w:val="28"/>
+          <w:lang w:val="en-US" w:eastAsia="zh-CN"/>
+        </w:rPr>
+      </w:pPr>
+    </w:p>
+    <w:p>
+      <w:pPr>
+        <w:rPr>
+          <w:rFonts w:hint="eastAsia"/>
+          <w:sz w:val="28"/>
+          <w:szCs w:val="28"/>
+          <w:lang w:val="en-US" w:eastAsia="zh-CN"/>
+        </w:rPr>
+      </w:pPr>
+    </w:p>
+    <w:p>
+      <w:pPr>
+        <w:rPr>
+          <w:rFonts w:hint="eastAsia"/>
+          <w:b/>
+          <w:bCs/>
+          <w:color w:val="C00000"/>
+          <w:sz w:val="28"/>
+          <w:szCs w:val="28"/>
+          <w:lang w:val="en-US" w:eastAsia="zh-CN"/>
+        </w:rPr>
+      </w:pPr>
+      <w:r>
+        <w:rPr>
+          <w:rFonts w:hint="eastAsia"/>
+          <w:b/>
+          <w:bCs/>
+          <w:color w:val="C00000"/>
           <w:sz w:val="28"/>
           <w:szCs w:val="28"/>
           <w:lang w:val="en-US" w:eastAsia="zh-CN"/>
@@ -658,7 +720,7 @@
           <w:szCs w:val="28"/>
           <w:lang w:val="en-US" w:eastAsia="zh-CN"/>
         </w:rPr>
-        <w:t xml:space="preserve"> this literally looks like a</w:t>
+        <w:t>this literally looks like a</w:t>
       </w:r>
       <w:r>
         <w:rPr>
@@ -685,7 +747,18 @@
           <w:szCs w:val="28"/>
           <w:lang w:val="en-US" w:eastAsia="zh-CN"/>
         </w:rPr>
-        <w:t xml:space="preserve"> movie or something. before i continue with this video i wanted to say that i recently make a patreon. i don't actually make money off of my films. because the majority of them are demonetized due to copyright issues. so if anyone wants to maybe take the extra step to help support i would really appreciate it. even like a dollar a month helps a lot more than you think. but i also do have a bunch of exclusive content starting at five dollars a month. So feel free to click the link in the description to sign up. </w:t>
+        <w:t xml:space="preserve"> movie or something. before i continue with this video i wanted to say that i recently make a patreon. i don't actually make money off of my films. because the majority of them are demonetized due to copyright issues. so if anyone wants to maybe take the extra step to help support i would really appreciate it. even like a dollar a month </w:t>
+      </w:r>
+      <w:bookmarkStart w:id="1" w:name="_GoBack"/>
+      <w:bookmarkEnd w:id="1"/>
+      <w:r>
+        <w:rPr>
+          <w:rFonts w:hint="eastAsia"/>
+          <w:sz w:val="28"/>
+          <w:szCs w:val="28"/>
+          <w:lang w:val="en-US" w:eastAsia="zh-CN"/>
+        </w:rPr>
+        <w:t xml:space="preserve">helps a lot more than you think. but i also do have a bunch of exclusive content starting at five dollars a month. So feel free to click the link in the description to sign up. </w:t>
       </w:r>
     </w:p>
     <w:p>
@@ -784,14 +857,20 @@
       <w:pPr>
         <w:rPr>
           <w:rFonts w:hint="eastAsia"/>
-          <w:sz w:val="28"/>
-          <w:szCs w:val="28"/>
-          <w:lang w:val="en-US" w:eastAsia="zh-CN"/>
-        </w:rPr>
-      </w:pPr>
-      <w:r>
-        <w:rPr>
-          <w:rFonts w:hint="eastAsia"/>
+          <w:b/>
+          <w:bCs/>
+          <w:color w:val="C00000"/>
+          <w:sz w:val="28"/>
+          <w:szCs w:val="28"/>
+          <w:lang w:val="en-US" w:eastAsia="zh-CN"/>
+        </w:rPr>
+      </w:pPr>
+      <w:r>
+        <w:rPr>
+          <w:rFonts w:hint="eastAsia"/>
+          <w:b/>
+          <w:bCs/>
+          <w:color w:val="C00000"/>
           <w:sz w:val="28"/>
           <w:szCs w:val="28"/>
           <w:lang w:val="en-US" w:eastAsia="zh-CN"/>
@@ -802,7 +881,7 @@
     <w:p>
       <w:pPr>
         <w:rPr>
-          <w:rFonts w:hint="default"/>
+          <w:rFonts w:hint="eastAsia"/>
           <w:sz w:val="28"/>
           <w:szCs w:val="28"/>
           <w:lang w:val="en-US" w:eastAsia="zh-CN"/>
@@ -853,41 +932,35 @@
         </w:rPr>
         <w:t xml:space="preserve">re missing out on a whole new experience in life. </w:t>
       </w:r>
-      <w:bookmarkStart w:id="0" w:name="_GoBack"/>
-      <w:bookmarkEnd w:id="0"/>
-    </w:p>
-    <w:p>
-      <w:pPr>
-        <w:rPr>
-          <w:rFonts w:hint="eastAsia"/>
-          <w:sz w:val="28"/>
-          <w:szCs w:val="28"/>
-          <w:lang w:val="en-US" w:eastAsia="zh-CN"/>
-        </w:rPr>
-      </w:pPr>
-    </w:p>
-    <w:p>
-      <w:pPr>
-        <w:rPr>
-          <w:rFonts w:hint="default"/>
-          <w:sz w:val="28"/>
-          <w:szCs w:val="28"/>
-          <w:lang w:val="en-US" w:eastAsia="zh-CN"/>
-        </w:rPr>
-      </w:pPr>
-    </w:p>
-    <w:p>
-      <w:pPr>
-        <w:rPr>
-          <w:rFonts w:hint="eastAsia"/>
-          <w:sz w:val="28"/>
-          <w:szCs w:val="28"/>
-          <w:lang w:val="en-US" w:eastAsia="zh-CN"/>
-        </w:rPr>
-      </w:pPr>
-      <w:r>
-        <w:rPr>
-          <w:rFonts w:hint="eastAsia"/>
+    </w:p>
+    <w:p>
+      <w:pPr>
+        <w:rPr>
+          <w:rFonts w:hint="default"/>
+          <w:sz w:val="28"/>
+          <w:szCs w:val="28"/>
+          <w:lang w:val="en-US" w:eastAsia="zh-CN"/>
+        </w:rPr>
+      </w:pPr>
+    </w:p>
+    <w:p>
+      <w:pPr>
+        <w:rPr>
+          <w:rFonts w:hint="eastAsia"/>
+          <w:b/>
+          <w:bCs/>
+          <w:color w:val="C00000"/>
+          <w:sz w:val="28"/>
+          <w:szCs w:val="28"/>
+          <w:lang w:val="en-US" w:eastAsia="zh-CN"/>
+        </w:rPr>
+      </w:pPr>
+      <w:r>
+        <w:rPr>
+          <w:rFonts w:hint="eastAsia"/>
+          <w:b/>
+          <w:bCs/>
+          <w:color w:val="C00000"/>
           <w:sz w:val="28"/>
           <w:szCs w:val="28"/>
           <w:lang w:val="en-US" w:eastAsia="zh-CN"/>
@@ -898,25 +971,60 @@
     <w:p>
       <w:pPr>
         <w:rPr>
-          <w:rFonts w:hint="eastAsia"/>
-          <w:sz w:val="28"/>
-          <w:szCs w:val="28"/>
-          <w:lang w:val="en-US" w:eastAsia="zh-CN"/>
-        </w:rPr>
-      </w:pPr>
-    </w:p>
-    <w:p>
-      <w:pPr>
-        <w:rPr>
-          <w:rFonts w:hint="eastAsia"/>
-          <w:sz w:val="28"/>
-          <w:szCs w:val="28"/>
-          <w:lang w:val="en-US" w:eastAsia="zh-CN"/>
-        </w:rPr>
-      </w:pPr>
-      <w:r>
-        <w:rPr>
-          <w:rFonts w:hint="eastAsia"/>
+          <w:rFonts w:hint="default"/>
+          <w:sz w:val="28"/>
+          <w:szCs w:val="28"/>
+          <w:lang w:val="en-US" w:eastAsia="zh-CN"/>
+        </w:rPr>
+      </w:pPr>
+      <w:r>
+        <w:rPr>
+          <w:rFonts w:hint="eastAsia"/>
+          <w:sz w:val="28"/>
+          <w:szCs w:val="28"/>
+          <w:lang w:val="en-US" w:eastAsia="zh-CN"/>
+        </w:rPr>
+        <w:t xml:space="preserve">this song makes me feel a way that like i've never felt before. i feel like i'm in a music video right. okay i'm about to run through this field. </w:t>
+      </w:r>
+    </w:p>
+    <w:p>
+      <w:pPr>
+        <w:rPr>
+          <w:rFonts w:hint="default"/>
+          <w:sz w:val="28"/>
+          <w:szCs w:val="28"/>
+          <w:lang w:val="en-US" w:eastAsia="zh-CN"/>
+        </w:rPr>
+      </w:pPr>
+    </w:p>
+    <w:p>
+      <w:pPr>
+        <w:rPr>
+          <w:rFonts w:hint="eastAsia"/>
+          <w:sz w:val="28"/>
+          <w:szCs w:val="28"/>
+          <w:lang w:val="en-US" w:eastAsia="zh-CN"/>
+        </w:rPr>
+      </w:pPr>
+    </w:p>
+    <w:p>
+      <w:pPr>
+        <w:rPr>
+          <w:rFonts w:hint="eastAsia"/>
+          <w:b/>
+          <w:bCs/>
+          <w:color w:val="C00000"/>
+          <w:sz w:val="28"/>
+          <w:szCs w:val="28"/>
+          <w:lang w:val="en-US" w:eastAsia="zh-CN"/>
+        </w:rPr>
+      </w:pPr>
+      <w:r>
+        <w:rPr>
+          <w:rFonts w:hint="eastAsia"/>
+          <w:b/>
+          <w:bCs/>
+          <w:color w:val="C00000"/>
           <w:sz w:val="28"/>
           <w:szCs w:val="28"/>
           <w:lang w:val="en-US" w:eastAsia="zh-CN"/>
@@ -933,6 +1041,42 @@
           <w:lang w:val="en-US" w:eastAsia="zh-CN"/>
         </w:rPr>
       </w:pPr>
+      <w:r>
+        <w:rPr>
+          <w:rFonts w:hint="default"/>
+          <w:sz w:val="28"/>
+          <w:szCs w:val="28"/>
+          <w:lang w:val="en-US" w:eastAsia="zh-CN"/>
+        </w:rPr>
+        <w:t>the rest of the drive home i was kind of</w:t>
+      </w:r>
+      <w:r>
+        <w:rPr>
+          <w:rFonts w:hint="eastAsia"/>
+          <w:sz w:val="28"/>
+          <w:szCs w:val="28"/>
+          <w:lang w:val="en-US" w:eastAsia="zh-CN"/>
+        </w:rPr>
+        <w:t xml:space="preserve"> </w:t>
+      </w:r>
+      <w:r>
+        <w:rPr>
+          <w:rFonts w:hint="default"/>
+          <w:sz w:val="28"/>
+          <w:szCs w:val="28"/>
+          <w:lang w:val="en-US" w:eastAsia="zh-CN"/>
+        </w:rPr>
+        <w:t>just reflecting on everything that had</w:t>
+      </w:r>
+      <w:r>
+        <w:rPr>
+          <w:rFonts w:hint="eastAsia"/>
+          <w:sz w:val="28"/>
+          <w:szCs w:val="28"/>
+          <w:lang w:val="en-US" w:eastAsia="zh-CN"/>
+        </w:rPr>
+        <w:t xml:space="preserve"> happened. it's always been kind of hard for me to be content with myself. i feel like sometimes i rely too much on others for my own happiness. so i think doing this definitely helps show me that there's a difference between being alone and being lonely. I definitely still want to continue to work on my relationship with myself. so i hope this inspired some of you to do the same as well.</w:t>
+      </w:r>
     </w:p>
     <w:p>
       <w:pPr>

--- a/basic English learn/读/natalie3/passage.docx
+++ b/basic English learn/读/natalie3/passage.docx
@@ -249,7 +249,27 @@
           <w:szCs w:val="28"/>
           <w:lang w:val="en-US" w:eastAsia="zh-CN"/>
         </w:rPr>
-        <w:t>i would say the drive there was pretty uneventful overall. why does this always happen to me i always have to pee at the most inconvenient times. i guess aside from having to pee in the woods. i hate my life. but eventually after a couple more hours of driving. I made it to the coast. There</w:t>
+        <w:t xml:space="preserve">i would say the drive there was pretty uneventful overall. why does this always happen to me i always have to pee at the most inconvenient times. i guess </w:t>
+      </w:r>
+      <w:bookmarkStart w:id="1" w:name="OLE_LINK2"/>
+      <w:r>
+        <w:rPr>
+          <w:rFonts w:hint="eastAsia"/>
+          <w:sz w:val="28"/>
+          <w:szCs w:val="28"/>
+          <w:lang w:val="en-US" w:eastAsia="zh-CN"/>
+        </w:rPr>
+        <w:t>aside from</w:t>
+      </w:r>
+      <w:bookmarkEnd w:id="1"/>
+      <w:r>
+        <w:rPr>
+          <w:rFonts w:hint="eastAsia"/>
+          <w:sz w:val="28"/>
+          <w:szCs w:val="28"/>
+          <w:lang w:val="en-US" w:eastAsia="zh-CN"/>
+        </w:rPr>
+        <w:t xml:space="preserve"> having to pee in the woods. i hate my life. but eventually after a couple more hours of driving. I made it to the coast. There</w:t>
       </w:r>
       <w:r>
         <w:rPr>
@@ -535,7 +555,27 @@
           <w:szCs w:val="28"/>
           <w:lang w:val="en-US" w:eastAsia="zh-CN"/>
         </w:rPr>
-        <w:t>so i'm currently on the balcony to my airbnb. trying to just soak up some sunlight and wait for the sun to start setting. because once it starts setting i'm going to go back down to the beach. i thought doing this alone was going to be kind of depressing. But I</w:t>
+        <w:t xml:space="preserve">so i'm currently on the </w:t>
+      </w:r>
+      <w:bookmarkStart w:id="2" w:name="OLE_LINK3"/>
+      <w:r>
+        <w:rPr>
+          <w:rFonts w:hint="eastAsia"/>
+          <w:sz w:val="28"/>
+          <w:szCs w:val="28"/>
+          <w:lang w:val="en-US" w:eastAsia="zh-CN"/>
+        </w:rPr>
+        <w:t xml:space="preserve">balcony </w:t>
+      </w:r>
+      <w:bookmarkEnd w:id="2"/>
+      <w:r>
+        <w:rPr>
+          <w:rFonts w:hint="eastAsia"/>
+          <w:sz w:val="28"/>
+          <w:szCs w:val="28"/>
+          <w:lang w:val="en-US" w:eastAsia="zh-CN"/>
+        </w:rPr>
+        <w:t>to my airbnb. trying to just soak up some sunlight and wait for the sun to start setting. because once it starts setting i'm going to go back down to the beach. i thought doing this alone was going to be kind of depressing. But I</w:t>
       </w:r>
       <w:r>
         <w:rPr>
@@ -553,7 +593,7 @@
           <w:szCs w:val="28"/>
           <w:lang w:val="en-US" w:eastAsia="zh-CN"/>
         </w:rPr>
-        <w:t>m actually surprisingly enjoying it which i think is good. because one of the main reasons i wanted to do this is to kind of just like show myself that it's okay to be by myself. this year i have really been trying to get better. and not completely hating myself for everything I do or say. or the way i look or like just the way i am in general. self love and self care and stuff is like a very important life skill to have so i'm obviously trying to work on it. And i just think doing this was a good start doing that. and just doing something for myself. i don't know if i'll ever actually get to a point where i could say. I love myself. Because you like even saying that right now. Is like gross. but i definitely think i want to try to get to a point where i'm not being so like self-deprecating all the time. this is getting way too deep for no reason. But I guess that's the like deeper meaning as to why i came on this trip by myself.</w:t>
+        <w:t>m actually surprisingly enjoying it which i think is good. because one of the main reasons i wanted to do this is to kind of just like show myself that it's okay to be by myself. this year i have really been trying to get better. and not completely hating myself for everything I do or say. or the way i look or like just the way i am in general. self love and self care and stuff is like a very important life skill to have so i'm obviously trying to work on it. And i just think doing this was a good start doing that. and just doing something for myself. i don't know if i'll ever actually get to a point where i could say. I love myself. Because you like even saying that right now. Is like gross. but i definitely think i want to try to get to a point where i'm not being. so like self-deprecating all the time. this is getting way too deep for no reason. But I guess that's the like deeper meaning as to why i came on this trip by myself.</w:t>
       </w:r>
     </w:p>
     <w:p>
@@ -643,7 +683,7 @@
     <w:p>
       <w:pPr>
         <w:rPr>
-          <w:rFonts w:hint="default"/>
+          <w:rFonts w:hint="eastAsia"/>
           <w:sz w:val="28"/>
           <w:szCs w:val="28"/>
           <w:lang w:val="en-US" w:eastAsia="zh-CN"/>
@@ -673,16 +713,6 @@
       <w:pPr>
         <w:rPr>
           <w:rFonts w:hint="eastAsia"/>
-          <w:sz w:val="28"/>
-          <w:szCs w:val="28"/>
-          <w:lang w:val="en-US" w:eastAsia="zh-CN"/>
-        </w:rPr>
-      </w:pPr>
-    </w:p>
-    <w:p>
-      <w:pPr>
-        <w:rPr>
-          <w:rFonts w:hint="eastAsia"/>
           <w:b/>
           <w:bCs/>
           <w:color w:val="C00000"/>
@@ -716,6 +746,8 @@
       <w:r>
         <w:rPr>
           <w:rFonts w:hint="default"/>
+          <w:strike/>
+          <w:dstrike w:val="0"/>
           <w:sz w:val="28"/>
           <w:szCs w:val="28"/>
           <w:lang w:val="en-US" w:eastAsia="zh-CN"/>
@@ -725,6 +757,8 @@
       <w:r>
         <w:rPr>
           <w:rFonts w:hint="eastAsia"/>
+          <w:strike/>
+          <w:dstrike w:val="0"/>
           <w:sz w:val="28"/>
           <w:szCs w:val="28"/>
           <w:lang w:val="en-US" w:eastAsia="zh-CN"/>
@@ -734,6 +768,8 @@
       <w:r>
         <w:rPr>
           <w:rFonts w:hint="default"/>
+          <w:strike/>
+          <w:dstrike w:val="0"/>
           <w:sz w:val="28"/>
           <w:szCs w:val="28"/>
           <w:lang w:val="en-US" w:eastAsia="zh-CN"/>
@@ -743,22 +779,42 @@
       <w:r>
         <w:rPr>
           <w:rFonts w:hint="eastAsia"/>
-          <w:sz w:val="28"/>
-          <w:szCs w:val="28"/>
-          <w:lang w:val="en-US" w:eastAsia="zh-CN"/>
-        </w:rPr>
-        <w:t xml:space="preserve"> movie or something. before i continue with this video i wanted to say that i recently make a patreon. i don't actually make money off of my films. because the majority of them are demonetized due to copyright issues. so if anyone wants to maybe take the extra step to help support i would really appreciate it. even like a dollar a month </w:t>
-      </w:r>
-      <w:bookmarkStart w:id="1" w:name="_GoBack"/>
-      <w:bookmarkEnd w:id="1"/>
-      <w:r>
-        <w:rPr>
-          <w:rFonts w:hint="eastAsia"/>
-          <w:sz w:val="28"/>
-          <w:szCs w:val="28"/>
-          <w:lang w:val="en-US" w:eastAsia="zh-CN"/>
-        </w:rPr>
-        <w:t xml:space="preserve">helps a lot more than you think. but i also do have a bunch of exclusive content starting at five dollars a month. So feel free to click the link in the description to sign up. </w:t>
+          <w:strike/>
+          <w:dstrike w:val="0"/>
+          <w:sz w:val="28"/>
+          <w:szCs w:val="28"/>
+          <w:lang w:val="en-US" w:eastAsia="zh-CN"/>
+        </w:rPr>
+        <w:t xml:space="preserve"> movie or something</w:t>
+      </w:r>
+      <w:r>
+        <w:rPr>
+          <w:rFonts w:hint="eastAsia"/>
+          <w:sz w:val="28"/>
+          <w:szCs w:val="28"/>
+          <w:lang w:val="en-US" w:eastAsia="zh-CN"/>
+        </w:rPr>
+        <w:t xml:space="preserve">. before i continue with this video i wanted to say that i recently make a patreon. i don't actually make money off of my films. because the majority of them are demonetized due to copyright issues. so if anyone wants to maybe take the extra step to help support i would really appreciate it. even like a dollar a month helps a lot more than you think. but i also do have a bunch of </w:t>
+      </w:r>
+      <w:bookmarkStart w:id="3" w:name="OLE_LINK6"/>
+      <w:r>
+        <w:rPr>
+          <w:rFonts w:hint="eastAsia"/>
+          <w:sz w:val="28"/>
+          <w:szCs w:val="28"/>
+          <w:lang w:val="en-US" w:eastAsia="zh-CN"/>
+        </w:rPr>
+        <w:t xml:space="preserve">exclusive </w:t>
+      </w:r>
+      <w:bookmarkEnd w:id="3"/>
+      <w:r>
+        <w:rPr>
+          <w:rFonts w:hint="eastAsia"/>
+          <w:sz w:val="28"/>
+          <w:szCs w:val="28"/>
+          <w:lang w:val="en-US" w:eastAsia="zh-CN"/>
+        </w:rPr>
+        <w:t xml:space="preserve">content starting at five dollars a month. So feel free to click the link in the description to sign up. </w:t>
       </w:r>
     </w:p>
     <w:p>
@@ -881,20 +937,31 @@
     <w:p>
       <w:pPr>
         <w:rPr>
-          <w:rFonts w:hint="eastAsia"/>
-          <w:sz w:val="28"/>
-          <w:szCs w:val="28"/>
-          <w:lang w:val="en-US" w:eastAsia="zh-CN"/>
-        </w:rPr>
-      </w:pPr>
-      <w:r>
-        <w:rPr>
-          <w:rFonts w:hint="eastAsia"/>
-          <w:sz w:val="28"/>
-          <w:szCs w:val="28"/>
-          <w:lang w:val="en-US" w:eastAsia="zh-CN"/>
-        </w:rPr>
-        <w:t>i'm currently at the most iconic beach in oregon. and i'm looking for the giant rock. There it is. i'm trying to make it look like i'm touching the tip of the rock from the distance. i don't know if it's going to work though. kind of random but i am currently on the top of a water tower. i climbed up from all the way down there. it looks a lot shorter than it felt at least. I didn</w:t>
+          <w:rFonts w:hint="default"/>
+          <w:sz w:val="28"/>
+          <w:szCs w:val="28"/>
+          <w:lang w:val="en-US" w:eastAsia="zh-CN"/>
+        </w:rPr>
+      </w:pPr>
+      <w:r>
+        <w:rPr>
+          <w:rFonts w:hint="eastAsia"/>
+          <w:sz w:val="28"/>
+          <w:szCs w:val="28"/>
+          <w:lang w:val="en-US" w:eastAsia="zh-CN"/>
+        </w:rPr>
+        <w:t>i'm currently at the most iconic beach in O</w:t>
+      </w:r>
+      <w:bookmarkStart w:id="6" w:name="_GoBack"/>
+      <w:bookmarkEnd w:id="6"/>
+      <w:r>
+        <w:rPr>
+          <w:rFonts w:hint="eastAsia"/>
+          <w:sz w:val="28"/>
+          <w:szCs w:val="28"/>
+          <w:lang w:val="en-US" w:eastAsia="zh-CN"/>
+        </w:rPr>
+        <w:t>regon. and i'm looking for the giant rock. There it is. i'm trying to make it look like i'm touching the tip of the rock from the distance. i don't know if it's going to work though. kind of random but i am currently on the top of a water tower. i climbed up from all the way down there. it looks a lot shorter than it felt at least. I didn</w:t>
       </w:r>
       <w:r>
         <w:rPr>
@@ -912,7 +979,27 @@
           <w:szCs w:val="28"/>
           <w:lang w:val="en-US" w:eastAsia="zh-CN"/>
         </w:rPr>
-        <w:t>t think i was afraid of heights. But now i might have a different perspective on that. so after checking out these interesting places. i think all the driving definitely started to catch up to me. i feel like i'm going insane. Because i've driven so many miles in the past 24 hours. but before i went home. i had one more specific location in mind. so i'm currently trying to drive to this field that i found on google maps. in the middle of nowhere with like a road by it. for so long i've wanted to make a video using the song fineline by harry styles. and i have this like perfect vision that i'm trying to like recreate in my head. if you have not heard the song fine line by harry styles. You</w:t>
+        <w:t xml:space="preserve">t think i was afraid of heights. But now i might have a different perspective on that. so after checking out these interesting places. i think all the driving definitely started to </w:t>
+      </w:r>
+      <w:bookmarkStart w:id="4" w:name="OLE_LINK4"/>
+      <w:r>
+        <w:rPr>
+          <w:rFonts w:hint="eastAsia"/>
+          <w:sz w:val="28"/>
+          <w:szCs w:val="28"/>
+          <w:lang w:val="en-US" w:eastAsia="zh-CN"/>
+        </w:rPr>
+        <w:t xml:space="preserve">catch up </w:t>
+      </w:r>
+      <w:bookmarkEnd w:id="4"/>
+      <w:r>
+        <w:rPr>
+          <w:rFonts w:hint="eastAsia"/>
+          <w:sz w:val="28"/>
+          <w:szCs w:val="28"/>
+          <w:lang w:val="en-US" w:eastAsia="zh-CN"/>
+        </w:rPr>
+        <w:t>to me. i feel like i'm going insane. Because i've driven so many miles in the past 24 hours. but before i went home. i had one more specific location in mind. so i'm currently trying to drive to this field that i found on google maps. in the middle of nowhere with like a road by it. for so long i've wanted to make a video using the song fineline by harry styles. and i have this like perfect vision that i'm trying to like recreate in my head. if you have not heard the song fine line by harry styles. You</w:t>
       </w:r>
       <w:r>
         <w:rPr>
@@ -936,16 +1023,6 @@
     <w:p>
       <w:pPr>
         <w:rPr>
-          <w:rFonts w:hint="default"/>
-          <w:sz w:val="28"/>
-          <w:szCs w:val="28"/>
-          <w:lang w:val="en-US" w:eastAsia="zh-CN"/>
-        </w:rPr>
-      </w:pPr>
-    </w:p>
-    <w:p>
-      <w:pPr>
-        <w:rPr>
           <w:rFonts w:hint="eastAsia"/>
           <w:b/>
           <w:bCs/>
@@ -1075,7 +1152,27 @@
           <w:szCs w:val="28"/>
           <w:lang w:val="en-US" w:eastAsia="zh-CN"/>
         </w:rPr>
-        <w:t xml:space="preserve"> happened. it's always been kind of hard for me to be content with myself. i feel like sometimes i rely too much on others for my own happiness. so i think doing this definitely helps show me that there's a difference between being alone and being lonely. I definitely still want to continue to work on my relationship with myself. so i hope this inspired some of you to do the same as well.</w:t>
+        <w:t xml:space="preserve"> happened. it's always been kind of hard for me to </w:t>
+      </w:r>
+      <w:bookmarkStart w:id="5" w:name="OLE_LINK5"/>
+      <w:r>
+        <w:rPr>
+          <w:rFonts w:hint="eastAsia"/>
+          <w:sz w:val="28"/>
+          <w:szCs w:val="28"/>
+          <w:lang w:val="en-US" w:eastAsia="zh-CN"/>
+        </w:rPr>
+        <w:t>be content with</w:t>
+      </w:r>
+      <w:bookmarkEnd w:id="5"/>
+      <w:r>
+        <w:rPr>
+          <w:rFonts w:hint="eastAsia"/>
+          <w:sz w:val="28"/>
+          <w:szCs w:val="28"/>
+          <w:lang w:val="en-US" w:eastAsia="zh-CN"/>
+        </w:rPr>
+        <w:t xml:space="preserve"> myself. i feel like sometimes i rely too much on others for my own happiness. so i think doing this definitely helps show me that there's a difference between being alone and being lonely. I definitely still want to continue to work on my relationship with myself. so i hope this inspired some of you to do the same as well.</w:t>
       </w:r>
     </w:p>
     <w:p>

--- a/basic English learn/读/natalie3/passage.docx
+++ b/basic English learn/读/natalie3/passage.docx
@@ -167,7 +167,7 @@
           <w:szCs w:val="28"/>
           <w:lang w:val="en-US" w:eastAsia="zh-CN"/>
         </w:rPr>
-        <w:t>okay so the other day i may or may not have impulsively booked an airbnb down to the oregon coast. And today i'm getting ready to leave to go on an adventure alone. I</w:t>
+        <w:t>okay so the other day i may or may not have impulsively booked an airbnb down to the Oregon coast. And today i'm getting ready to leave to go on an adventure alone. I</w:t>
       </w:r>
       <w:r>
         <w:rPr>
@@ -351,7 +351,7 @@
           <w:szCs w:val="28"/>
           <w:lang w:val="en-US" w:eastAsia="zh-CN"/>
         </w:rPr>
-        <w:t xml:space="preserve">okay i'm currently walking around this little town. just kind of exploring. getting the good vibes in and stuff. i've always wanted to walk on abandoned railroad tracks. and look at me right now doing exactly that. i ended up finding out later on that these were not actually abandoned railroad tracks. it's probably a good thing i didn't stay on them for too much longer. </w:t>
+        <w:t xml:space="preserve">okay i'm currently walking around this little town. just kind of exploring. getting the good vibes in and stuff. i've always wanted to walk on abandoned railroad tracks. and look at me right now doing exactly that. i ended up finding out later on that. these were not actually abandoned railroad tracks. it's probably a good thing i didn't stay on them for too much longer. </w:t>
       </w:r>
     </w:p>
     <w:p>
@@ -517,27 +517,29 @@
     <w:p>
       <w:pPr>
         <w:rPr>
-          <w:rFonts w:hint="eastAsia"/>
-          <w:b/>
-          <w:bCs/>
-          <w:color w:val="C00000"/>
-          <w:sz w:val="28"/>
-          <w:szCs w:val="28"/>
-          <w:lang w:val="en-US" w:eastAsia="zh-CN"/>
-        </w:rPr>
-      </w:pPr>
-      <w:r>
-        <w:rPr>
-          <w:rFonts w:hint="eastAsia"/>
-          <w:b/>
-          <w:bCs/>
-          <w:color w:val="C00000"/>
-          <w:sz w:val="28"/>
-          <w:szCs w:val="28"/>
-          <w:lang w:val="en-US" w:eastAsia="zh-CN"/>
-        </w:rPr>
-        <w:t>3:07 - 4:10 (3:38)</w:t>
-      </w:r>
+          <w:rFonts w:hint="default"/>
+          <w:b/>
+          <w:bCs/>
+          <w:color w:val="C00000"/>
+          <w:sz w:val="28"/>
+          <w:szCs w:val="28"/>
+          <w:lang w:val="en-US" w:eastAsia="zh-CN"/>
+        </w:rPr>
+      </w:pPr>
+      <w:r>
+        <w:rPr>
+          <w:rFonts w:hint="eastAsia"/>
+          <w:b/>
+          <w:bCs/>
+          <w:color w:val="C00000"/>
+          <w:sz w:val="28"/>
+          <w:szCs w:val="28"/>
+          <w:lang w:val="en-US" w:eastAsia="zh-CN"/>
+        </w:rPr>
+        <w:t>3:07 - 4:10 (3:38)这里</w:t>
+      </w:r>
+      <w:bookmarkStart w:id="6" w:name="_GoBack"/>
+      <w:bookmarkEnd w:id="6"/>
     </w:p>
     <w:p>
       <w:pPr>
@@ -950,18 +952,7 @@
           <w:szCs w:val="28"/>
           <w:lang w:val="en-US" w:eastAsia="zh-CN"/>
         </w:rPr>
-        <w:t>i'm currently at the most iconic beach in O</w:t>
-      </w:r>
-      <w:bookmarkStart w:id="6" w:name="_GoBack"/>
-      <w:bookmarkEnd w:id="6"/>
-      <w:r>
-        <w:rPr>
-          <w:rFonts w:hint="eastAsia"/>
-          <w:sz w:val="28"/>
-          <w:szCs w:val="28"/>
-          <w:lang w:val="en-US" w:eastAsia="zh-CN"/>
-        </w:rPr>
-        <w:t>regon. and i'm looking for the giant rock. There it is. i'm trying to make it look like i'm touching the tip of the rock from the distance. i don't know if it's going to work though. kind of random but i am currently on the top of a water tower. i climbed up from all the way down there. it looks a lot shorter than it felt at least. I didn</w:t>
+        <w:t>i'm currently at the most iconic beach in Oregon. and i'm looking for the giant rock. There it is. i'm trying to make it look like i'm touching the tip of the rock from the distance. i don't know if it's going to work though. kind of random but i am currently on the top of a water tower. i climbed up from all the way down there. it looks a lot shorter than it felt at least. I didn</w:t>
       </w:r>
       <w:r>
         <w:rPr>

--- a/basic English learn/读/natalie3/passage.docx
+++ b/basic English learn/读/natalie3/passage.docx
@@ -538,633 +538,639 @@
         </w:rPr>
         <w:t>3:07 - 4:10 (3:38)这里</w:t>
       </w:r>
+    </w:p>
+    <w:p>
+      <w:pPr>
+        <w:rPr>
+          <w:rFonts w:hint="default"/>
+          <w:sz w:val="28"/>
+          <w:szCs w:val="28"/>
+          <w:lang w:val="en-US" w:eastAsia="zh-CN"/>
+        </w:rPr>
+      </w:pPr>
+      <w:r>
+        <w:rPr>
+          <w:rFonts w:hint="eastAsia"/>
+          <w:sz w:val="28"/>
+          <w:szCs w:val="28"/>
+          <w:lang w:val="en-US" w:eastAsia="zh-CN"/>
+        </w:rPr>
+        <w:t xml:space="preserve">so i'm currently on the </w:t>
+      </w:r>
+      <w:bookmarkStart w:id="2" w:name="OLE_LINK3"/>
+      <w:r>
+        <w:rPr>
+          <w:rFonts w:hint="eastAsia"/>
+          <w:sz w:val="28"/>
+          <w:szCs w:val="28"/>
+          <w:lang w:val="en-US" w:eastAsia="zh-CN"/>
+        </w:rPr>
+        <w:t xml:space="preserve">balcony </w:t>
+      </w:r>
+      <w:bookmarkEnd w:id="2"/>
+      <w:r>
+        <w:rPr>
+          <w:rFonts w:hint="eastAsia"/>
+          <w:sz w:val="28"/>
+          <w:szCs w:val="28"/>
+          <w:lang w:val="en-US" w:eastAsia="zh-CN"/>
+        </w:rPr>
+        <w:t>to my airbnb. trying to just soak up some sunlight and wait for the sun to start setting. because once it starts setting i'm going to go back down to the beach. i thought doing this alone was going to be kind of depressing. But I</w:t>
+      </w:r>
+      <w:r>
+        <w:rPr>
+          <w:rFonts w:hint="default"/>
+          <w:sz w:val="28"/>
+          <w:szCs w:val="28"/>
+          <w:lang w:val="en-US" w:eastAsia="zh-CN"/>
+        </w:rPr>
+        <w:t>’</w:t>
+      </w:r>
+      <w:r>
+        <w:rPr>
+          <w:rFonts w:hint="eastAsia"/>
+          <w:sz w:val="28"/>
+          <w:szCs w:val="28"/>
+          <w:lang w:val="en-US" w:eastAsia="zh-CN"/>
+        </w:rPr>
+        <w:t>m actually surprisingly enjoying it which i think is good. because one of the main reasons i wanted to do this is to kind of just like show myself that it's okay to be by myself. this year i have really been trying to get better. and not completely hating myself for everything I do or say. or the way i look or like just the way i am in general. self love and self care and stuff is like a very important life skill to have. so i'm obviously trying to work on it. And i just think doing this was a good start doing that. and just doing something for myself. i don't know if i'll ever actually get to a point where i could say. I love myself. Because you like even saying that right now. Is like gross. but i definitely think i want to try to get to a point where i'm not being. so like self-deprecating all the time. this is getting way too deep for no reason. But I guess that's the like deeper meaning as to why i came on this trip by myself.</w:t>
+      </w:r>
+    </w:p>
+    <w:p>
+      <w:pPr>
+        <w:rPr>
+          <w:rFonts w:hint="eastAsia"/>
+          <w:sz w:val="28"/>
+          <w:szCs w:val="28"/>
+          <w:lang w:val="en-US" w:eastAsia="zh-CN"/>
+        </w:rPr>
+      </w:pPr>
+    </w:p>
+    <w:p>
+      <w:pPr>
+        <w:rPr>
+          <w:rFonts w:hint="eastAsia"/>
+          <w:b/>
+          <w:bCs/>
+          <w:color w:val="C00000"/>
+          <w:sz w:val="28"/>
+          <w:szCs w:val="28"/>
+          <w:lang w:val="en-US" w:eastAsia="zh-CN"/>
+        </w:rPr>
+      </w:pPr>
+      <w:r>
+        <w:rPr>
+          <w:rFonts w:hint="eastAsia"/>
+          <w:b/>
+          <w:bCs/>
+          <w:color w:val="C00000"/>
+          <w:sz w:val="28"/>
+          <w:szCs w:val="28"/>
+          <w:lang w:val="en-US" w:eastAsia="zh-CN"/>
+        </w:rPr>
+        <w:t>4: 30 - 4:35 （跳过）</w:t>
+      </w:r>
+    </w:p>
+    <w:p>
+      <w:pPr>
+        <w:rPr>
+          <w:rFonts w:hint="eastAsia"/>
+          <w:sz w:val="28"/>
+          <w:szCs w:val="28"/>
+          <w:lang w:val="en-US" w:eastAsia="zh-CN"/>
+        </w:rPr>
+      </w:pPr>
+    </w:p>
+    <w:p>
+      <w:pPr>
+        <w:rPr>
+          <w:rFonts w:hint="eastAsia"/>
+          <w:b/>
+          <w:bCs/>
+          <w:color w:val="C00000"/>
+          <w:sz w:val="28"/>
+          <w:szCs w:val="28"/>
+          <w:lang w:val="en-US" w:eastAsia="zh-CN"/>
+        </w:rPr>
+      </w:pPr>
+      <w:r>
+        <w:rPr>
+          <w:rFonts w:hint="eastAsia"/>
+          <w:b/>
+          <w:bCs/>
+          <w:color w:val="C00000"/>
+          <w:sz w:val="28"/>
+          <w:szCs w:val="28"/>
+          <w:lang w:val="en-US" w:eastAsia="zh-CN"/>
+        </w:rPr>
+        <w:t>4: 53 - 5:24</w:t>
+      </w:r>
+    </w:p>
+    <w:p>
+      <w:pPr>
+        <w:rPr>
+          <w:rFonts w:hint="eastAsia"/>
+          <w:sz w:val="28"/>
+          <w:szCs w:val="28"/>
+          <w:lang w:val="en-US" w:eastAsia="zh-CN"/>
+        </w:rPr>
+      </w:pPr>
+      <w:r>
+        <w:rPr>
+          <w:rFonts w:hint="eastAsia"/>
+          <w:sz w:val="28"/>
+          <w:szCs w:val="28"/>
+          <w:lang w:val="en-US" w:eastAsia="zh-CN"/>
+        </w:rPr>
+        <w:t xml:space="preserve">the next day i woke up and got ready. goodbye to the beautiful view then i repacked all my stuff. And of course got some coffee. and before i knew it i was back on the road. My plan for the day was to kind of just drive around looking for interesting places to pull off. i was just driving down more of the coastline and then i ended up pulling off at this. like lookout spot on the side of the road. also there's people watching me film myself . this is really awkward like I look so stupid. </w:t>
+      </w:r>
+    </w:p>
+    <w:p>
+      <w:pPr>
+        <w:rPr>
+          <w:rFonts w:hint="eastAsia"/>
+          <w:sz w:val="28"/>
+          <w:szCs w:val="28"/>
+          <w:lang w:val="en-US" w:eastAsia="zh-CN"/>
+        </w:rPr>
+      </w:pPr>
+    </w:p>
+    <w:p>
+      <w:pPr>
+        <w:rPr>
+          <w:rFonts w:hint="eastAsia"/>
+          <w:b/>
+          <w:bCs/>
+          <w:color w:val="C00000"/>
+          <w:sz w:val="28"/>
+          <w:szCs w:val="28"/>
+          <w:lang w:val="en-US" w:eastAsia="zh-CN"/>
+        </w:rPr>
+      </w:pPr>
+      <w:r>
+        <w:rPr>
+          <w:rFonts w:hint="eastAsia"/>
+          <w:b/>
+          <w:bCs/>
+          <w:color w:val="C00000"/>
+          <w:sz w:val="28"/>
+          <w:szCs w:val="28"/>
+          <w:lang w:val="en-US" w:eastAsia="zh-CN"/>
+        </w:rPr>
+        <w:t>5:25 - 6:01</w:t>
+      </w:r>
+    </w:p>
+    <w:p>
+      <w:pPr>
+        <w:rPr>
+          <w:rFonts w:hint="eastAsia"/>
+          <w:sz w:val="28"/>
+          <w:szCs w:val="28"/>
+          <w:lang w:val="en-US" w:eastAsia="zh-CN"/>
+        </w:rPr>
+      </w:pPr>
+      <w:r>
+        <w:rPr>
+          <w:rFonts w:hint="default"/>
+          <w:strike/>
+          <w:dstrike w:val="0"/>
+          <w:sz w:val="28"/>
+          <w:szCs w:val="28"/>
+          <w:lang w:val="en-US" w:eastAsia="zh-CN"/>
+        </w:rPr>
+        <w:t>this literally looks like a</w:t>
+      </w:r>
+      <w:r>
+        <w:rPr>
+          <w:rFonts w:hint="eastAsia"/>
+          <w:strike/>
+          <w:dstrike w:val="0"/>
+          <w:sz w:val="28"/>
+          <w:szCs w:val="28"/>
+          <w:lang w:val="en-US" w:eastAsia="zh-CN"/>
+        </w:rPr>
+        <w:t xml:space="preserve"> </w:t>
+      </w:r>
+      <w:r>
+        <w:rPr>
+          <w:rFonts w:hint="default"/>
+          <w:strike/>
+          <w:dstrike w:val="0"/>
+          <w:sz w:val="28"/>
+          <w:szCs w:val="28"/>
+          <w:lang w:val="en-US" w:eastAsia="zh-CN"/>
+        </w:rPr>
+        <w:t>shot out of like an indie coming-of-age</w:t>
+      </w:r>
+      <w:r>
+        <w:rPr>
+          <w:rFonts w:hint="eastAsia"/>
+          <w:strike/>
+          <w:dstrike w:val="0"/>
+          <w:sz w:val="28"/>
+          <w:szCs w:val="28"/>
+          <w:lang w:val="en-US" w:eastAsia="zh-CN"/>
+        </w:rPr>
+        <w:t xml:space="preserve"> movie or something</w:t>
+      </w:r>
+      <w:r>
+        <w:rPr>
+          <w:rFonts w:hint="eastAsia"/>
+          <w:sz w:val="28"/>
+          <w:szCs w:val="28"/>
+          <w:lang w:val="en-US" w:eastAsia="zh-CN"/>
+        </w:rPr>
+        <w:t xml:space="preserve">. before i continue with this video i wanted to say that i recently make a patreon. i don't actually make money off of my films. because the majority of them are demonetized due to copyright issues. so if anyone wants to maybe take the extra step to help support i would really appreciate it. even like a dollar a month helps a lot more than you think. but i also do have a bunch of </w:t>
+      </w:r>
+      <w:bookmarkStart w:id="3" w:name="OLE_LINK6"/>
+      <w:r>
+        <w:rPr>
+          <w:rFonts w:hint="eastAsia"/>
+          <w:sz w:val="28"/>
+          <w:szCs w:val="28"/>
+          <w:lang w:val="en-US" w:eastAsia="zh-CN"/>
+        </w:rPr>
+        <w:t xml:space="preserve">exclusive </w:t>
+      </w:r>
+      <w:bookmarkEnd w:id="3"/>
+      <w:r>
+        <w:rPr>
+          <w:rFonts w:hint="eastAsia"/>
+          <w:sz w:val="28"/>
+          <w:szCs w:val="28"/>
+          <w:lang w:val="en-US" w:eastAsia="zh-CN"/>
+        </w:rPr>
+        <w:t xml:space="preserve">content starting at five dollars a month. So feel free to click the link in the description to sign up. </w:t>
+      </w:r>
+    </w:p>
+    <w:p>
+      <w:pPr>
+        <w:rPr>
+          <w:rFonts w:hint="default"/>
+          <w:sz w:val="28"/>
+          <w:szCs w:val="28"/>
+          <w:lang w:val="en-US" w:eastAsia="zh-CN"/>
+        </w:rPr>
+      </w:pPr>
+      <w:r>
+        <w:rPr>
+          <w:rFonts w:hint="default"/>
+          <w:sz w:val="28"/>
+          <w:szCs w:val="28"/>
+          <w:lang w:val="en-US" w:eastAsia="zh-CN"/>
+        </w:rPr>
+        <w:t>and if you're not able to support the</w:t>
+      </w:r>
+      <w:r>
+        <w:rPr>
+          <w:rFonts w:hint="eastAsia"/>
+          <w:sz w:val="28"/>
+          <w:szCs w:val="28"/>
+          <w:lang w:val="en-US" w:eastAsia="zh-CN"/>
+        </w:rPr>
+        <w:t xml:space="preserve"> </w:t>
+      </w:r>
+      <w:r>
+        <w:rPr>
+          <w:rFonts w:hint="default"/>
+          <w:sz w:val="28"/>
+          <w:szCs w:val="28"/>
+          <w:lang w:val="en-US" w:eastAsia="zh-CN"/>
+        </w:rPr>
+        <w:t>patreon</w:t>
+      </w:r>
+      <w:r>
+        <w:rPr>
+          <w:rFonts w:hint="eastAsia"/>
+          <w:sz w:val="28"/>
+          <w:szCs w:val="28"/>
+          <w:lang w:val="en-US" w:eastAsia="zh-CN"/>
+        </w:rPr>
+        <w:t>.</w:t>
+      </w:r>
+      <w:r>
+        <w:rPr>
+          <w:rFonts w:hint="default"/>
+          <w:sz w:val="28"/>
+          <w:szCs w:val="28"/>
+          <w:lang w:val="en-US" w:eastAsia="zh-CN"/>
+        </w:rPr>
+        <w:t xml:space="preserve"> it's no worries at all</w:t>
+      </w:r>
+      <w:r>
+        <w:rPr>
+          <w:rFonts w:hint="eastAsia"/>
+          <w:sz w:val="28"/>
+          <w:szCs w:val="28"/>
+          <w:lang w:val="en-US" w:eastAsia="zh-CN"/>
+        </w:rPr>
+        <w:t>.</w:t>
+      </w:r>
+      <w:r>
+        <w:rPr>
+          <w:rFonts w:hint="default"/>
+          <w:sz w:val="28"/>
+          <w:szCs w:val="28"/>
+          <w:lang w:val="en-US" w:eastAsia="zh-CN"/>
+        </w:rPr>
+        <w:t xml:space="preserve"> I</w:t>
+      </w:r>
+      <w:r>
+        <w:rPr>
+          <w:rFonts w:hint="eastAsia"/>
+          <w:sz w:val="28"/>
+          <w:szCs w:val="28"/>
+          <w:lang w:val="en-US" w:eastAsia="zh-CN"/>
+        </w:rPr>
+        <w:t xml:space="preserve"> appreciate you even just watching my videos in the first place.</w:t>
+      </w:r>
+    </w:p>
+    <w:p>
+      <w:pPr>
+        <w:rPr>
+          <w:rFonts w:hint="eastAsia"/>
+          <w:sz w:val="28"/>
+          <w:szCs w:val="28"/>
+          <w:lang w:val="en-US" w:eastAsia="zh-CN"/>
+        </w:rPr>
+      </w:pPr>
+    </w:p>
+    <w:p>
+      <w:pPr>
+        <w:rPr>
+          <w:rFonts w:hint="default"/>
+          <w:b/>
+          <w:bCs/>
+          <w:color w:val="C00000"/>
+          <w:sz w:val="28"/>
+          <w:szCs w:val="28"/>
+          <w:lang w:val="en-US" w:eastAsia="zh-CN"/>
+        </w:rPr>
+      </w:pPr>
+      <w:r>
+        <w:rPr>
+          <w:rFonts w:hint="eastAsia"/>
+          <w:b/>
+          <w:bCs/>
+          <w:color w:val="C00000"/>
+          <w:sz w:val="28"/>
+          <w:szCs w:val="28"/>
+          <w:lang w:val="en-US" w:eastAsia="zh-CN"/>
+        </w:rPr>
+        <w:t>6:06 - 7:10(这里)</w:t>
+      </w:r>
+    </w:p>
+    <w:p>
+      <w:pPr>
+        <w:rPr>
+          <w:rFonts w:hint="eastAsia"/>
+          <w:sz w:val="28"/>
+          <w:szCs w:val="28"/>
+          <w:lang w:val="en-US" w:eastAsia="zh-CN"/>
+        </w:rPr>
+      </w:pPr>
+      <w:r>
+        <w:rPr>
+          <w:rFonts w:hint="eastAsia"/>
+          <w:sz w:val="28"/>
+          <w:szCs w:val="28"/>
+          <w:lang w:val="en-US" w:eastAsia="zh-CN"/>
+        </w:rPr>
+        <w:t>i'm currently at the most iconic beach in Oregon. and i'm looking for the giant rock. There it is. i'm trying to make it look like i'm touching the tip of the rock from the distance. i don't know if it's going to work though. kind of random but i am currently on the top of a water tower. i climbed up from all the way down there. it looks a lot shorter than it felt at least. I didn</w:t>
+      </w:r>
+      <w:r>
+        <w:rPr>
+          <w:rFonts w:hint="default"/>
+          <w:sz w:val="28"/>
+          <w:szCs w:val="28"/>
+          <w:lang w:val="en-US" w:eastAsia="zh-CN"/>
+        </w:rPr>
+        <w:t>’</w:t>
+      </w:r>
+      <w:r>
+        <w:rPr>
+          <w:rFonts w:hint="eastAsia"/>
+          <w:sz w:val="28"/>
+          <w:szCs w:val="28"/>
+          <w:lang w:val="en-US" w:eastAsia="zh-CN"/>
+        </w:rPr>
+        <w:t xml:space="preserve">t think i was afraid of heights. But now i might have a different perspective on that. （这里）so after checking out these interesting places. i think all the driving definitely started to </w:t>
+      </w:r>
+      <w:bookmarkStart w:id="4" w:name="OLE_LINK4"/>
+      <w:r>
+        <w:rPr>
+          <w:rFonts w:hint="eastAsia"/>
+          <w:sz w:val="28"/>
+          <w:szCs w:val="28"/>
+          <w:lang w:val="en-US" w:eastAsia="zh-CN"/>
+        </w:rPr>
+        <w:t xml:space="preserve">catch up </w:t>
+      </w:r>
+      <w:bookmarkEnd w:id="4"/>
+      <w:r>
+        <w:rPr>
+          <w:rFonts w:hint="eastAsia"/>
+          <w:sz w:val="28"/>
+          <w:szCs w:val="28"/>
+          <w:lang w:val="en-US" w:eastAsia="zh-CN"/>
+        </w:rPr>
+        <w:t>to me. i feel like i'm going insane. Because i've driven so many miles in the past 24 hours. but before i went home. i had one more specific location in mind. so i'm currently trying to drive to this field that i found on google maps. in the middle of nowhere with like a road by it. for so long i've wanted to make a video using the song fineline by harry styles. and i have this like perfect vision that i'm trying to like recreate in my head. if you have not heard the song fine line by harry styles. You</w:t>
+      </w:r>
+      <w:r>
+        <w:rPr>
+          <w:rFonts w:hint="default"/>
+          <w:sz w:val="28"/>
+          <w:szCs w:val="28"/>
+          <w:lang w:val="en-US" w:eastAsia="zh-CN"/>
+        </w:rPr>
+        <w:t>’</w:t>
+      </w:r>
+      <w:r>
+        <w:rPr>
+          <w:rFonts w:hint="eastAsia"/>
+          <w:sz w:val="28"/>
+          <w:szCs w:val="28"/>
+          <w:lang w:val="en-US" w:eastAsia="zh-CN"/>
+        </w:rPr>
+        <w:t xml:space="preserve">re missing out on a whole new experience in life. </w:t>
+      </w:r>
+    </w:p>
+    <w:p>
+      <w:pPr>
+        <w:rPr>
+          <w:rFonts w:hint="default"/>
+          <w:sz w:val="28"/>
+          <w:szCs w:val="28"/>
+          <w:lang w:val="en-US" w:eastAsia="zh-CN"/>
+        </w:rPr>
+      </w:pPr>
+    </w:p>
+    <w:p>
+      <w:pPr>
+        <w:rPr>
+          <w:rFonts w:hint="default"/>
+          <w:sz w:val="28"/>
+          <w:szCs w:val="28"/>
+          <w:lang w:val="en-US" w:eastAsia="zh-CN"/>
+        </w:rPr>
+      </w:pPr>
+    </w:p>
+    <w:p>
+      <w:pPr>
+        <w:rPr>
+          <w:rFonts w:hint="eastAsia"/>
+          <w:b/>
+          <w:bCs/>
+          <w:color w:val="C00000"/>
+          <w:sz w:val="28"/>
+          <w:szCs w:val="28"/>
+          <w:lang w:val="en-US" w:eastAsia="zh-CN"/>
+        </w:rPr>
+      </w:pPr>
+      <w:r>
+        <w:rPr>
+          <w:rFonts w:hint="eastAsia"/>
+          <w:b/>
+          <w:bCs/>
+          <w:color w:val="C00000"/>
+          <w:sz w:val="28"/>
+          <w:szCs w:val="28"/>
+          <w:lang w:val="en-US" w:eastAsia="zh-CN"/>
+        </w:rPr>
+        <w:t>7:13 - 7:35</w:t>
+      </w:r>
+    </w:p>
+    <w:p>
+      <w:pPr>
+        <w:rPr>
+          <w:rFonts w:hint="default"/>
+          <w:sz w:val="28"/>
+          <w:szCs w:val="28"/>
+          <w:lang w:val="en-US" w:eastAsia="zh-CN"/>
+        </w:rPr>
+      </w:pPr>
+      <w:r>
+        <w:rPr>
+          <w:rFonts w:hint="eastAsia"/>
+          <w:sz w:val="28"/>
+          <w:szCs w:val="28"/>
+          <w:lang w:val="en-US" w:eastAsia="zh-CN"/>
+        </w:rPr>
+        <w:t xml:space="preserve">this song makes me feel a way that like i've never felt before. i feel like i'm in a music video right. okay i'm about to run through this field. </w:t>
+      </w:r>
+    </w:p>
+    <w:p>
+      <w:pPr>
+        <w:rPr>
+          <w:rFonts w:hint="default"/>
+          <w:sz w:val="28"/>
+          <w:szCs w:val="28"/>
+          <w:lang w:val="en-US" w:eastAsia="zh-CN"/>
+        </w:rPr>
+      </w:pPr>
+    </w:p>
+    <w:p>
+      <w:pPr>
+        <w:rPr>
+          <w:rFonts w:hint="eastAsia"/>
+          <w:sz w:val="28"/>
+          <w:szCs w:val="28"/>
+          <w:lang w:val="en-US" w:eastAsia="zh-CN"/>
+        </w:rPr>
+      </w:pPr>
+    </w:p>
+    <w:p>
+      <w:pPr>
+        <w:rPr>
+          <w:rFonts w:hint="eastAsia"/>
+          <w:b/>
+          <w:bCs/>
+          <w:color w:val="C00000"/>
+          <w:sz w:val="28"/>
+          <w:szCs w:val="28"/>
+          <w:lang w:val="en-US" w:eastAsia="zh-CN"/>
+        </w:rPr>
+      </w:pPr>
+      <w:r>
+        <w:rPr>
+          <w:rFonts w:hint="eastAsia"/>
+          <w:b/>
+          <w:bCs/>
+          <w:color w:val="C00000"/>
+          <w:sz w:val="28"/>
+          <w:szCs w:val="28"/>
+          <w:lang w:val="en-US" w:eastAsia="zh-CN"/>
+        </w:rPr>
+        <w:t>8:14 - 8:43</w:t>
+      </w:r>
+    </w:p>
+    <w:p>
+      <w:pPr>
+        <w:rPr>
+          <w:rFonts w:hint="default"/>
+          <w:sz w:val="28"/>
+          <w:szCs w:val="28"/>
+          <w:lang w:val="en-US" w:eastAsia="zh-CN"/>
+        </w:rPr>
+      </w:pPr>
+      <w:r>
+        <w:rPr>
+          <w:rFonts w:hint="default"/>
+          <w:sz w:val="28"/>
+          <w:szCs w:val="28"/>
+          <w:lang w:val="en-US" w:eastAsia="zh-CN"/>
+        </w:rPr>
+        <w:t>the rest of the drive home i was kind of</w:t>
+      </w:r>
+      <w:r>
+        <w:rPr>
+          <w:rFonts w:hint="eastAsia"/>
+          <w:sz w:val="28"/>
+          <w:szCs w:val="28"/>
+          <w:lang w:val="en-US" w:eastAsia="zh-CN"/>
+        </w:rPr>
+        <w:t xml:space="preserve"> </w:t>
+      </w:r>
+      <w:r>
+        <w:rPr>
+          <w:rFonts w:hint="default"/>
+          <w:sz w:val="28"/>
+          <w:szCs w:val="28"/>
+          <w:lang w:val="en-US" w:eastAsia="zh-CN"/>
+        </w:rPr>
+        <w:t>just reflecting on everything that had</w:t>
+      </w:r>
+      <w:r>
+        <w:rPr>
+          <w:rFonts w:hint="eastAsia"/>
+          <w:sz w:val="28"/>
+          <w:szCs w:val="28"/>
+          <w:lang w:val="en-US" w:eastAsia="zh-CN"/>
+        </w:rPr>
+        <w:t xml:space="preserve"> happened. it's always been kind of hard for me to </w:t>
+      </w:r>
+      <w:bookmarkStart w:id="5" w:name="OLE_LINK5"/>
+      <w:r>
+        <w:rPr>
+          <w:rFonts w:hint="eastAsia"/>
+          <w:sz w:val="28"/>
+          <w:szCs w:val="28"/>
+          <w:lang w:val="en-US" w:eastAsia="zh-CN"/>
+        </w:rPr>
+        <w:t>be content with</w:t>
+      </w:r>
+      <w:bookmarkEnd w:id="5"/>
+      <w:r>
+        <w:rPr>
+          <w:rFonts w:hint="eastAsia"/>
+          <w:sz w:val="28"/>
+          <w:szCs w:val="28"/>
+          <w:lang w:val="en-US" w:eastAsia="zh-CN"/>
+        </w:rPr>
+        <w:t xml:space="preserve"> myself. i feel like sometimes i rely too much on others for my own happiness. so i think doing this definitely helps show me that there's a difference between being alone and being lonely. I definitely still want to continue to work on my relationship with myself. so i hope this inspired some of you to do the same as well.</w:t>
+      </w:r>
       <w:bookmarkStart w:id="6" w:name="_GoBack"/>
       <w:bookmarkEnd w:id="6"/>
-    </w:p>
-    <w:p>
-      <w:pPr>
-        <w:rPr>
-          <w:rFonts w:hint="default"/>
-          <w:sz w:val="28"/>
-          <w:szCs w:val="28"/>
-          <w:lang w:val="en-US" w:eastAsia="zh-CN"/>
-        </w:rPr>
-      </w:pPr>
-      <w:r>
-        <w:rPr>
-          <w:rFonts w:hint="eastAsia"/>
-          <w:sz w:val="28"/>
-          <w:szCs w:val="28"/>
-          <w:lang w:val="en-US" w:eastAsia="zh-CN"/>
-        </w:rPr>
-        <w:t xml:space="preserve">so i'm currently on the </w:t>
-      </w:r>
-      <w:bookmarkStart w:id="2" w:name="OLE_LINK3"/>
-      <w:r>
-        <w:rPr>
-          <w:rFonts w:hint="eastAsia"/>
-          <w:sz w:val="28"/>
-          <w:szCs w:val="28"/>
-          <w:lang w:val="en-US" w:eastAsia="zh-CN"/>
-        </w:rPr>
-        <w:t xml:space="preserve">balcony </w:t>
-      </w:r>
-      <w:bookmarkEnd w:id="2"/>
-      <w:r>
-        <w:rPr>
-          <w:rFonts w:hint="eastAsia"/>
-          <w:sz w:val="28"/>
-          <w:szCs w:val="28"/>
-          <w:lang w:val="en-US" w:eastAsia="zh-CN"/>
-        </w:rPr>
-        <w:t>to my airbnb. trying to just soak up some sunlight and wait for the sun to start setting. because once it starts setting i'm going to go back down to the beach. i thought doing this alone was going to be kind of depressing. But I</w:t>
-      </w:r>
-      <w:r>
-        <w:rPr>
-          <w:rFonts w:hint="default"/>
-          <w:sz w:val="28"/>
-          <w:szCs w:val="28"/>
-          <w:lang w:val="en-US" w:eastAsia="zh-CN"/>
-        </w:rPr>
-        <w:t>’</w:t>
-      </w:r>
-      <w:r>
-        <w:rPr>
-          <w:rFonts w:hint="eastAsia"/>
-          <w:sz w:val="28"/>
-          <w:szCs w:val="28"/>
-          <w:lang w:val="en-US" w:eastAsia="zh-CN"/>
-        </w:rPr>
-        <w:t>m actually surprisingly enjoying it which i think is good. because one of the main reasons i wanted to do this is to kind of just like show myself that it's okay to be by myself. this year i have really been trying to get better. and not completely hating myself for everything I do or say. or the way i look or like just the way i am in general. self love and self care and stuff is like a very important life skill to have so i'm obviously trying to work on it. And i just think doing this was a good start doing that. and just doing something for myself. i don't know if i'll ever actually get to a point where i could say. I love myself. Because you like even saying that right now. Is like gross. but i definitely think i want to try to get to a point where i'm not being. so like self-deprecating all the time. this is getting way too deep for no reason. But I guess that's the like deeper meaning as to why i came on this trip by myself.</w:t>
-      </w:r>
-    </w:p>
-    <w:p>
-      <w:pPr>
-        <w:rPr>
-          <w:rFonts w:hint="default"/>
-          <w:sz w:val="28"/>
-          <w:szCs w:val="28"/>
-          <w:lang w:val="en-US" w:eastAsia="zh-CN"/>
-        </w:rPr>
-      </w:pPr>
-    </w:p>
-    <w:p>
-      <w:pPr>
-        <w:rPr>
-          <w:rFonts w:hint="eastAsia"/>
-          <w:sz w:val="28"/>
-          <w:szCs w:val="28"/>
-          <w:lang w:val="en-US" w:eastAsia="zh-CN"/>
-        </w:rPr>
-      </w:pPr>
-    </w:p>
-    <w:p>
-      <w:pPr>
-        <w:rPr>
-          <w:rFonts w:hint="eastAsia"/>
-          <w:sz w:val="28"/>
-          <w:szCs w:val="28"/>
-          <w:lang w:val="en-US" w:eastAsia="zh-CN"/>
-        </w:rPr>
-      </w:pPr>
-      <w:r>
-        <w:rPr>
-          <w:rFonts w:hint="eastAsia"/>
-          <w:sz w:val="28"/>
-          <w:szCs w:val="28"/>
-          <w:lang w:val="en-US" w:eastAsia="zh-CN"/>
-        </w:rPr>
-        <w:t>4: 30 - 4:35 （跳过）</w:t>
-      </w:r>
-    </w:p>
-    <w:p>
-      <w:pPr>
-        <w:rPr>
-          <w:rFonts w:hint="eastAsia"/>
-          <w:sz w:val="28"/>
-          <w:szCs w:val="28"/>
-          <w:lang w:val="en-US" w:eastAsia="zh-CN"/>
-        </w:rPr>
-      </w:pPr>
-    </w:p>
-    <w:p>
-      <w:pPr>
-        <w:rPr>
-          <w:rFonts w:hint="eastAsia"/>
-          <w:sz w:val="28"/>
-          <w:szCs w:val="28"/>
-          <w:lang w:val="en-US" w:eastAsia="zh-CN"/>
-        </w:rPr>
-      </w:pPr>
-    </w:p>
-    <w:p>
-      <w:pPr>
-        <w:rPr>
-          <w:rFonts w:hint="eastAsia"/>
-          <w:b/>
-          <w:bCs/>
-          <w:color w:val="C00000"/>
-          <w:sz w:val="28"/>
-          <w:szCs w:val="28"/>
-          <w:lang w:val="en-US" w:eastAsia="zh-CN"/>
-        </w:rPr>
-      </w:pPr>
-      <w:r>
-        <w:rPr>
-          <w:rFonts w:hint="eastAsia"/>
-          <w:b/>
-          <w:bCs/>
-          <w:color w:val="C00000"/>
-          <w:sz w:val="28"/>
-          <w:szCs w:val="28"/>
-          <w:lang w:val="en-US" w:eastAsia="zh-CN"/>
-        </w:rPr>
-        <w:t>4: 53 - 5:24</w:t>
-      </w:r>
-    </w:p>
-    <w:p>
-      <w:pPr>
-        <w:rPr>
-          <w:rFonts w:hint="eastAsia"/>
-          <w:sz w:val="28"/>
-          <w:szCs w:val="28"/>
-          <w:lang w:val="en-US" w:eastAsia="zh-CN"/>
-        </w:rPr>
-      </w:pPr>
-      <w:r>
-        <w:rPr>
-          <w:rFonts w:hint="eastAsia"/>
-          <w:sz w:val="28"/>
-          <w:szCs w:val="28"/>
-          <w:lang w:val="en-US" w:eastAsia="zh-CN"/>
-        </w:rPr>
-        <w:t xml:space="preserve">the next day i woke up and got ready. goodbye to the beautiful view then i repacked all my stuff. And of course got some coffee. and before i knew it i was back on the road. My plan for the day was to kind of just drive around looking for interesting places to pull off. i was just driving down more of the coastline and then i ended up pulling off at this. like lookout spot on the side of the road. also there's people watching me film myself . this is really awkward like I look so stupid. </w:t>
-      </w:r>
-    </w:p>
-    <w:p>
-      <w:pPr>
-        <w:rPr>
-          <w:rFonts w:hint="eastAsia"/>
-          <w:sz w:val="28"/>
-          <w:szCs w:val="28"/>
-          <w:lang w:val="en-US" w:eastAsia="zh-CN"/>
-        </w:rPr>
-      </w:pPr>
-    </w:p>
-    <w:p>
-      <w:pPr>
-        <w:rPr>
-          <w:rFonts w:hint="eastAsia"/>
-          <w:b/>
-          <w:bCs/>
-          <w:color w:val="C00000"/>
-          <w:sz w:val="28"/>
-          <w:szCs w:val="28"/>
-          <w:lang w:val="en-US" w:eastAsia="zh-CN"/>
-        </w:rPr>
-      </w:pPr>
-      <w:r>
-        <w:rPr>
-          <w:rFonts w:hint="eastAsia"/>
-          <w:b/>
-          <w:bCs/>
-          <w:color w:val="C00000"/>
-          <w:sz w:val="28"/>
-          <w:szCs w:val="28"/>
-          <w:lang w:val="en-US" w:eastAsia="zh-CN"/>
-        </w:rPr>
-        <w:t>5:25 - 6:01</w:t>
-      </w:r>
-    </w:p>
-    <w:p>
-      <w:pPr>
-        <w:rPr>
-          <w:rFonts w:hint="eastAsia"/>
-          <w:sz w:val="28"/>
-          <w:szCs w:val="28"/>
-          <w:lang w:val="en-US" w:eastAsia="zh-CN"/>
-        </w:rPr>
-      </w:pPr>
-      <w:r>
-        <w:rPr>
-          <w:rFonts w:hint="default"/>
-          <w:strike/>
-          <w:dstrike w:val="0"/>
-          <w:sz w:val="28"/>
-          <w:szCs w:val="28"/>
-          <w:lang w:val="en-US" w:eastAsia="zh-CN"/>
-        </w:rPr>
-        <w:t>this literally looks like a</w:t>
-      </w:r>
-      <w:r>
-        <w:rPr>
-          <w:rFonts w:hint="eastAsia"/>
-          <w:strike/>
-          <w:dstrike w:val="0"/>
-          <w:sz w:val="28"/>
-          <w:szCs w:val="28"/>
-          <w:lang w:val="en-US" w:eastAsia="zh-CN"/>
-        </w:rPr>
-        <w:t xml:space="preserve"> </w:t>
-      </w:r>
-      <w:r>
-        <w:rPr>
-          <w:rFonts w:hint="default"/>
-          <w:strike/>
-          <w:dstrike w:val="0"/>
-          <w:sz w:val="28"/>
-          <w:szCs w:val="28"/>
-          <w:lang w:val="en-US" w:eastAsia="zh-CN"/>
-        </w:rPr>
-        <w:t>shot out of like an indie coming-of-age</w:t>
-      </w:r>
-      <w:r>
-        <w:rPr>
-          <w:rFonts w:hint="eastAsia"/>
-          <w:strike/>
-          <w:dstrike w:val="0"/>
-          <w:sz w:val="28"/>
-          <w:szCs w:val="28"/>
-          <w:lang w:val="en-US" w:eastAsia="zh-CN"/>
-        </w:rPr>
-        <w:t xml:space="preserve"> movie or something</w:t>
-      </w:r>
-      <w:r>
-        <w:rPr>
-          <w:rFonts w:hint="eastAsia"/>
-          <w:sz w:val="28"/>
-          <w:szCs w:val="28"/>
-          <w:lang w:val="en-US" w:eastAsia="zh-CN"/>
-        </w:rPr>
-        <w:t xml:space="preserve">. before i continue with this video i wanted to say that i recently make a patreon. i don't actually make money off of my films. because the majority of them are demonetized due to copyright issues. so if anyone wants to maybe take the extra step to help support i would really appreciate it. even like a dollar a month helps a lot more than you think. but i also do have a bunch of </w:t>
-      </w:r>
-      <w:bookmarkStart w:id="3" w:name="OLE_LINK6"/>
-      <w:r>
-        <w:rPr>
-          <w:rFonts w:hint="eastAsia"/>
-          <w:sz w:val="28"/>
-          <w:szCs w:val="28"/>
-          <w:lang w:val="en-US" w:eastAsia="zh-CN"/>
-        </w:rPr>
-        <w:t xml:space="preserve">exclusive </w:t>
-      </w:r>
-      <w:bookmarkEnd w:id="3"/>
-      <w:r>
-        <w:rPr>
-          <w:rFonts w:hint="eastAsia"/>
-          <w:sz w:val="28"/>
-          <w:szCs w:val="28"/>
-          <w:lang w:val="en-US" w:eastAsia="zh-CN"/>
-        </w:rPr>
-        <w:t xml:space="preserve">content starting at five dollars a month. So feel free to click the link in the description to sign up. </w:t>
-      </w:r>
-    </w:p>
-    <w:p>
-      <w:pPr>
-        <w:rPr>
-          <w:rFonts w:hint="default"/>
-          <w:sz w:val="28"/>
-          <w:szCs w:val="28"/>
-          <w:lang w:val="en-US" w:eastAsia="zh-CN"/>
-        </w:rPr>
-      </w:pPr>
-      <w:r>
-        <w:rPr>
-          <w:rFonts w:hint="default"/>
-          <w:sz w:val="28"/>
-          <w:szCs w:val="28"/>
-          <w:lang w:val="en-US" w:eastAsia="zh-CN"/>
-        </w:rPr>
-        <w:t>and if you're not able to support the</w:t>
-      </w:r>
-      <w:r>
-        <w:rPr>
-          <w:rFonts w:hint="eastAsia"/>
-          <w:sz w:val="28"/>
-          <w:szCs w:val="28"/>
-          <w:lang w:val="en-US" w:eastAsia="zh-CN"/>
-        </w:rPr>
-        <w:t xml:space="preserve"> </w:t>
-      </w:r>
-      <w:r>
-        <w:rPr>
-          <w:rFonts w:hint="default"/>
-          <w:sz w:val="28"/>
-          <w:szCs w:val="28"/>
-          <w:lang w:val="en-US" w:eastAsia="zh-CN"/>
-        </w:rPr>
-        <w:t>patreon</w:t>
-      </w:r>
-      <w:r>
-        <w:rPr>
-          <w:rFonts w:hint="eastAsia"/>
-          <w:sz w:val="28"/>
-          <w:szCs w:val="28"/>
-          <w:lang w:val="en-US" w:eastAsia="zh-CN"/>
-        </w:rPr>
-        <w:t>.</w:t>
-      </w:r>
-      <w:r>
-        <w:rPr>
-          <w:rFonts w:hint="default"/>
-          <w:sz w:val="28"/>
-          <w:szCs w:val="28"/>
-          <w:lang w:val="en-US" w:eastAsia="zh-CN"/>
-        </w:rPr>
-        <w:t xml:space="preserve"> it's no worries at all</w:t>
-      </w:r>
-      <w:r>
-        <w:rPr>
-          <w:rFonts w:hint="eastAsia"/>
-          <w:sz w:val="28"/>
-          <w:szCs w:val="28"/>
-          <w:lang w:val="en-US" w:eastAsia="zh-CN"/>
-        </w:rPr>
-        <w:t>.</w:t>
-      </w:r>
-      <w:r>
-        <w:rPr>
-          <w:rFonts w:hint="default"/>
-          <w:sz w:val="28"/>
-          <w:szCs w:val="28"/>
-          <w:lang w:val="en-US" w:eastAsia="zh-CN"/>
-        </w:rPr>
-        <w:t xml:space="preserve"> I</w:t>
-      </w:r>
-      <w:r>
-        <w:rPr>
-          <w:rFonts w:hint="eastAsia"/>
-          <w:sz w:val="28"/>
-          <w:szCs w:val="28"/>
-          <w:lang w:val="en-US" w:eastAsia="zh-CN"/>
-        </w:rPr>
-        <w:t xml:space="preserve"> appreciate you even just watching my videos in the first place.</w:t>
-      </w:r>
-    </w:p>
-    <w:p>
-      <w:pPr>
-        <w:rPr>
-          <w:rFonts w:hint="eastAsia"/>
-          <w:sz w:val="28"/>
-          <w:szCs w:val="28"/>
-          <w:lang w:val="en-US" w:eastAsia="zh-CN"/>
-        </w:rPr>
-      </w:pPr>
-    </w:p>
-    <w:p>
-      <w:pPr>
-        <w:rPr>
-          <w:rFonts w:hint="eastAsia"/>
-          <w:b/>
-          <w:bCs/>
-          <w:color w:val="C00000"/>
-          <w:sz w:val="28"/>
-          <w:szCs w:val="28"/>
-          <w:lang w:val="en-US" w:eastAsia="zh-CN"/>
-        </w:rPr>
-      </w:pPr>
-      <w:r>
-        <w:rPr>
-          <w:rFonts w:hint="eastAsia"/>
-          <w:b/>
-          <w:bCs/>
-          <w:color w:val="C00000"/>
-          <w:sz w:val="28"/>
-          <w:szCs w:val="28"/>
-          <w:lang w:val="en-US" w:eastAsia="zh-CN"/>
-        </w:rPr>
-        <w:t>6:06 - 7:10</w:t>
-      </w:r>
-    </w:p>
-    <w:p>
-      <w:pPr>
-        <w:rPr>
-          <w:rFonts w:hint="default"/>
-          <w:sz w:val="28"/>
-          <w:szCs w:val="28"/>
-          <w:lang w:val="en-US" w:eastAsia="zh-CN"/>
-        </w:rPr>
-      </w:pPr>
-      <w:r>
-        <w:rPr>
-          <w:rFonts w:hint="eastAsia"/>
-          <w:sz w:val="28"/>
-          <w:szCs w:val="28"/>
-          <w:lang w:val="en-US" w:eastAsia="zh-CN"/>
-        </w:rPr>
-        <w:t>i'm currently at the most iconic beach in Oregon. and i'm looking for the giant rock. There it is. i'm trying to make it look like i'm touching the tip of the rock from the distance. i don't know if it's going to work though. kind of random but i am currently on the top of a water tower. i climbed up from all the way down there. it looks a lot shorter than it felt at least. I didn</w:t>
-      </w:r>
-      <w:r>
-        <w:rPr>
-          <w:rFonts w:hint="default"/>
-          <w:sz w:val="28"/>
-          <w:szCs w:val="28"/>
-          <w:lang w:val="en-US" w:eastAsia="zh-CN"/>
-        </w:rPr>
-        <w:t>’</w:t>
-      </w:r>
-      <w:r>
-        <w:rPr>
-          <w:rFonts w:hint="eastAsia"/>
-          <w:sz w:val="28"/>
-          <w:szCs w:val="28"/>
-          <w:lang w:val="en-US" w:eastAsia="zh-CN"/>
-        </w:rPr>
-        <w:t xml:space="preserve">t think i was afraid of heights. But now i might have a different perspective on that. so after checking out these interesting places. i think all the driving definitely started to </w:t>
-      </w:r>
-      <w:bookmarkStart w:id="4" w:name="OLE_LINK4"/>
-      <w:r>
-        <w:rPr>
-          <w:rFonts w:hint="eastAsia"/>
-          <w:sz w:val="28"/>
-          <w:szCs w:val="28"/>
-          <w:lang w:val="en-US" w:eastAsia="zh-CN"/>
-        </w:rPr>
-        <w:t xml:space="preserve">catch up </w:t>
-      </w:r>
-      <w:bookmarkEnd w:id="4"/>
-      <w:r>
-        <w:rPr>
-          <w:rFonts w:hint="eastAsia"/>
-          <w:sz w:val="28"/>
-          <w:szCs w:val="28"/>
-          <w:lang w:val="en-US" w:eastAsia="zh-CN"/>
-        </w:rPr>
-        <w:t>to me. i feel like i'm going insane. Because i've driven so many miles in the past 24 hours. but before i went home. i had one more specific location in mind. so i'm currently trying to drive to this field that i found on google maps. in the middle of nowhere with like a road by it. for so long i've wanted to make a video using the song fineline by harry styles. and i have this like perfect vision that i'm trying to like recreate in my head. if you have not heard the song fine line by harry styles. You</w:t>
-      </w:r>
-      <w:r>
-        <w:rPr>
-          <w:rFonts w:hint="default"/>
-          <w:sz w:val="28"/>
-          <w:szCs w:val="28"/>
-          <w:lang w:val="en-US" w:eastAsia="zh-CN"/>
-        </w:rPr>
-        <w:t>’</w:t>
-      </w:r>
-      <w:r>
-        <w:rPr>
-          <w:rFonts w:hint="eastAsia"/>
-          <w:sz w:val="28"/>
-          <w:szCs w:val="28"/>
-          <w:lang w:val="en-US" w:eastAsia="zh-CN"/>
-        </w:rPr>
-        <w:t xml:space="preserve">re missing out on a whole new experience in life. </w:t>
-      </w:r>
-    </w:p>
-    <w:p>
-      <w:pPr>
-        <w:rPr>
-          <w:rFonts w:hint="eastAsia"/>
-          <w:b/>
-          <w:bCs/>
-          <w:color w:val="C00000"/>
-          <w:sz w:val="28"/>
-          <w:szCs w:val="28"/>
-          <w:lang w:val="en-US" w:eastAsia="zh-CN"/>
-        </w:rPr>
-      </w:pPr>
-      <w:r>
-        <w:rPr>
-          <w:rFonts w:hint="eastAsia"/>
-          <w:b/>
-          <w:bCs/>
-          <w:color w:val="C00000"/>
-          <w:sz w:val="28"/>
-          <w:szCs w:val="28"/>
-          <w:lang w:val="en-US" w:eastAsia="zh-CN"/>
-        </w:rPr>
-        <w:t>7:13 - 7:35</w:t>
-      </w:r>
-    </w:p>
-    <w:p>
-      <w:pPr>
-        <w:rPr>
-          <w:rFonts w:hint="default"/>
-          <w:sz w:val="28"/>
-          <w:szCs w:val="28"/>
-          <w:lang w:val="en-US" w:eastAsia="zh-CN"/>
-        </w:rPr>
-      </w:pPr>
-      <w:r>
-        <w:rPr>
-          <w:rFonts w:hint="eastAsia"/>
-          <w:sz w:val="28"/>
-          <w:szCs w:val="28"/>
-          <w:lang w:val="en-US" w:eastAsia="zh-CN"/>
-        </w:rPr>
-        <w:t xml:space="preserve">this song makes me feel a way that like i've never felt before. i feel like i'm in a music video right. okay i'm about to run through this field. </w:t>
-      </w:r>
-    </w:p>
-    <w:p>
-      <w:pPr>
-        <w:rPr>
-          <w:rFonts w:hint="default"/>
-          <w:sz w:val="28"/>
-          <w:szCs w:val="28"/>
-          <w:lang w:val="en-US" w:eastAsia="zh-CN"/>
-        </w:rPr>
-      </w:pPr>
-    </w:p>
-    <w:p>
-      <w:pPr>
-        <w:rPr>
-          <w:rFonts w:hint="eastAsia"/>
-          <w:sz w:val="28"/>
-          <w:szCs w:val="28"/>
-          <w:lang w:val="en-US" w:eastAsia="zh-CN"/>
-        </w:rPr>
-      </w:pPr>
-    </w:p>
-    <w:p>
-      <w:pPr>
-        <w:rPr>
-          <w:rFonts w:hint="eastAsia"/>
-          <w:b/>
-          <w:bCs/>
-          <w:color w:val="C00000"/>
-          <w:sz w:val="28"/>
-          <w:szCs w:val="28"/>
-          <w:lang w:val="en-US" w:eastAsia="zh-CN"/>
-        </w:rPr>
-      </w:pPr>
-      <w:r>
-        <w:rPr>
-          <w:rFonts w:hint="eastAsia"/>
-          <w:b/>
-          <w:bCs/>
-          <w:color w:val="C00000"/>
-          <w:sz w:val="28"/>
-          <w:szCs w:val="28"/>
-          <w:lang w:val="en-US" w:eastAsia="zh-CN"/>
-        </w:rPr>
-        <w:t>8:14 - 8:43</w:t>
-      </w:r>
-    </w:p>
-    <w:p>
-      <w:pPr>
-        <w:rPr>
-          <w:rFonts w:hint="default"/>
-          <w:sz w:val="28"/>
-          <w:szCs w:val="28"/>
-          <w:lang w:val="en-US" w:eastAsia="zh-CN"/>
-        </w:rPr>
-      </w:pPr>
-      <w:r>
-        <w:rPr>
-          <w:rFonts w:hint="default"/>
-          <w:sz w:val="28"/>
-          <w:szCs w:val="28"/>
-          <w:lang w:val="en-US" w:eastAsia="zh-CN"/>
-        </w:rPr>
-        <w:t>the rest of the drive home i was kind of</w:t>
-      </w:r>
-      <w:r>
-        <w:rPr>
-          <w:rFonts w:hint="eastAsia"/>
-          <w:sz w:val="28"/>
-          <w:szCs w:val="28"/>
-          <w:lang w:val="en-US" w:eastAsia="zh-CN"/>
-        </w:rPr>
-        <w:t xml:space="preserve"> </w:t>
-      </w:r>
-      <w:r>
-        <w:rPr>
-          <w:rFonts w:hint="default"/>
-          <w:sz w:val="28"/>
-          <w:szCs w:val="28"/>
-          <w:lang w:val="en-US" w:eastAsia="zh-CN"/>
-        </w:rPr>
-        <w:t>just reflecting on everything that had</w:t>
-      </w:r>
-      <w:r>
-        <w:rPr>
-          <w:rFonts w:hint="eastAsia"/>
-          <w:sz w:val="28"/>
-          <w:szCs w:val="28"/>
-          <w:lang w:val="en-US" w:eastAsia="zh-CN"/>
-        </w:rPr>
-        <w:t xml:space="preserve"> happened. it's always been kind of hard for me to </w:t>
-      </w:r>
-      <w:bookmarkStart w:id="5" w:name="OLE_LINK5"/>
-      <w:r>
-        <w:rPr>
-          <w:rFonts w:hint="eastAsia"/>
-          <w:sz w:val="28"/>
-          <w:szCs w:val="28"/>
-          <w:lang w:val="en-US" w:eastAsia="zh-CN"/>
-        </w:rPr>
-        <w:t>be content with</w:t>
-      </w:r>
-      <w:bookmarkEnd w:id="5"/>
-      <w:r>
-        <w:rPr>
-          <w:rFonts w:hint="eastAsia"/>
-          <w:sz w:val="28"/>
-          <w:szCs w:val="28"/>
-          <w:lang w:val="en-US" w:eastAsia="zh-CN"/>
-        </w:rPr>
-        <w:t xml:space="preserve"> myself. i feel like sometimes i rely too much on others for my own happiness. so i think doing this definitely helps show me that there's a difference between being alone and being lonely. I definitely still want to continue to work on my relationship with myself. so i hope this inspired some of you to do the same as well.</w:t>
-      </w:r>
     </w:p>
     <w:p>
       <w:pPr>

--- a/basic English learn/读/natalie3/passage.docx
+++ b/basic English learn/读/natalie3/passage.docx
@@ -211,26 +211,26 @@
     <w:p>
       <w:pPr>
         <w:rPr>
-          <w:rFonts w:hint="eastAsia"/>
-          <w:b/>
-          <w:bCs/>
-          <w:color w:val="C00000"/>
-          <w:sz w:val="28"/>
-          <w:szCs w:val="28"/>
-          <w:lang w:val="en-US" w:eastAsia="zh-CN"/>
-        </w:rPr>
-      </w:pPr>
-      <w:r>
-        <w:rPr>
-          <w:rFonts w:hint="eastAsia"/>
-          <w:b/>
-          <w:bCs/>
-          <w:color w:val="C00000"/>
-          <w:sz w:val="28"/>
-          <w:szCs w:val="28"/>
-          <w:lang w:val="en-US" w:eastAsia="zh-CN"/>
-        </w:rPr>
-        <w:t>1:22 - 1:40</w:t>
+          <w:rFonts w:hint="default"/>
+          <w:b/>
+          <w:bCs/>
+          <w:color w:val="C00000"/>
+          <w:sz w:val="28"/>
+          <w:szCs w:val="28"/>
+          <w:lang w:val="en-US" w:eastAsia="zh-CN"/>
+        </w:rPr>
+      </w:pPr>
+      <w:r>
+        <w:rPr>
+          <w:rFonts w:hint="eastAsia"/>
+          <w:b/>
+          <w:bCs/>
+          <w:color w:val="C00000"/>
+          <w:sz w:val="28"/>
+          <w:szCs w:val="28"/>
+          <w:lang w:val="en-US" w:eastAsia="zh-CN"/>
+        </w:rPr>
+        <w:t xml:space="preserve">1:22 - 1:40 </w:t>
       </w:r>
     </w:p>
     <w:p>
@@ -536,7 +536,7 @@
           <w:szCs w:val="28"/>
           <w:lang w:val="en-US" w:eastAsia="zh-CN"/>
         </w:rPr>
-        <w:t>3:07 - 4:10 (3:38)这里</w:t>
+        <w:t>3:07 - 4:10 (3:38)</w:t>
       </w:r>
     </w:p>
     <w:p>
@@ -936,241 +936,250 @@
           <w:szCs w:val="28"/>
           <w:lang w:val="en-US" w:eastAsia="zh-CN"/>
         </w:rPr>
-        <w:t>i'm currently at the most iconic beach in Oregon. and i'm looking for the giant rock. There it is. i'm trying to make it look like i'm touching the tip of the rock from the distance. i don't know if it's going to work though. kind of random but i am currently on the top of a water tower. i climbed up from all the way down there. it looks a lot shorter than it felt at least. I didn</w:t>
-      </w:r>
-      <w:r>
-        <w:rPr>
-          <w:rFonts w:hint="default"/>
-          <w:sz w:val="28"/>
-          <w:szCs w:val="28"/>
-          <w:lang w:val="en-US" w:eastAsia="zh-CN"/>
-        </w:rPr>
-        <w:t>’</w:t>
-      </w:r>
-      <w:r>
-        <w:rPr>
-          <w:rFonts w:hint="eastAsia"/>
-          <w:sz w:val="28"/>
-          <w:szCs w:val="28"/>
-          <w:lang w:val="en-US" w:eastAsia="zh-CN"/>
-        </w:rPr>
-        <w:t xml:space="preserve">t think i was afraid of heights. But now i might have a different perspective on that. （这里）so after checking out these interesting places. i think all the driving definitely started to </w:t>
-      </w:r>
-      <w:bookmarkStart w:id="4" w:name="OLE_LINK4"/>
-      <w:r>
-        <w:rPr>
-          <w:rFonts w:hint="eastAsia"/>
-          <w:sz w:val="28"/>
-          <w:szCs w:val="28"/>
-          <w:lang w:val="en-US" w:eastAsia="zh-CN"/>
-        </w:rPr>
-        <w:t xml:space="preserve">catch up </w:t>
-      </w:r>
-      <w:bookmarkEnd w:id="4"/>
-      <w:r>
-        <w:rPr>
-          <w:rFonts w:hint="eastAsia"/>
-          <w:sz w:val="28"/>
-          <w:szCs w:val="28"/>
-          <w:lang w:val="en-US" w:eastAsia="zh-CN"/>
-        </w:rPr>
-        <w:t>to me. i feel like i'm going insane. Because i've driven so many miles in the past 24 hours. but before i went home. i had one more specific location in mind. so i'm currently trying to drive to this field that i found on google maps. in the middle of nowhere with like a road by it. for so long i've wanted to make a video using the song fineline by harry styles. and i have this like perfect vision that i'm trying to like recreate in my head. if you have not heard the song fine line by harry styles. You</w:t>
-      </w:r>
-      <w:r>
-        <w:rPr>
-          <w:rFonts w:hint="default"/>
-          <w:sz w:val="28"/>
-          <w:szCs w:val="28"/>
-          <w:lang w:val="en-US" w:eastAsia="zh-CN"/>
-        </w:rPr>
-        <w:t>’</w:t>
-      </w:r>
-      <w:r>
-        <w:rPr>
-          <w:rFonts w:hint="eastAsia"/>
-          <w:sz w:val="28"/>
-          <w:szCs w:val="28"/>
-          <w:lang w:val="en-US" w:eastAsia="zh-CN"/>
-        </w:rPr>
-        <w:t xml:space="preserve">re missing out on a whole new experience in life. </w:t>
-      </w:r>
-    </w:p>
-    <w:p>
-      <w:pPr>
-        <w:rPr>
-          <w:rFonts w:hint="default"/>
-          <w:sz w:val="28"/>
-          <w:szCs w:val="28"/>
-          <w:lang w:val="en-US" w:eastAsia="zh-CN"/>
-        </w:rPr>
-      </w:pPr>
-    </w:p>
-    <w:p>
-      <w:pPr>
-        <w:rPr>
-          <w:rFonts w:hint="default"/>
-          <w:sz w:val="28"/>
-          <w:szCs w:val="28"/>
-          <w:lang w:val="en-US" w:eastAsia="zh-CN"/>
-        </w:rPr>
-      </w:pPr>
-    </w:p>
-    <w:p>
-      <w:pPr>
-        <w:rPr>
-          <w:rFonts w:hint="eastAsia"/>
-          <w:b/>
-          <w:bCs/>
-          <w:color w:val="C00000"/>
-          <w:sz w:val="28"/>
-          <w:szCs w:val="28"/>
-          <w:lang w:val="en-US" w:eastAsia="zh-CN"/>
-        </w:rPr>
-      </w:pPr>
-      <w:r>
-        <w:rPr>
-          <w:rFonts w:hint="eastAsia"/>
-          <w:b/>
-          <w:bCs/>
-          <w:color w:val="C00000"/>
-          <w:sz w:val="28"/>
-          <w:szCs w:val="28"/>
-          <w:lang w:val="en-US" w:eastAsia="zh-CN"/>
-        </w:rPr>
-        <w:t>7:13 - 7:35</w:t>
-      </w:r>
-    </w:p>
-    <w:p>
-      <w:pPr>
-        <w:rPr>
-          <w:rFonts w:hint="default"/>
-          <w:sz w:val="28"/>
-          <w:szCs w:val="28"/>
-          <w:lang w:val="en-US" w:eastAsia="zh-CN"/>
-        </w:rPr>
-      </w:pPr>
-      <w:r>
-        <w:rPr>
-          <w:rFonts w:hint="eastAsia"/>
-          <w:sz w:val="28"/>
-          <w:szCs w:val="28"/>
-          <w:lang w:val="en-US" w:eastAsia="zh-CN"/>
-        </w:rPr>
-        <w:t xml:space="preserve">this song makes me feel a way that like i've never felt before. i feel like i'm in a music video right. okay i'm about to run through this field. </w:t>
-      </w:r>
-    </w:p>
-    <w:p>
-      <w:pPr>
-        <w:rPr>
-          <w:rFonts w:hint="default"/>
-          <w:sz w:val="28"/>
-          <w:szCs w:val="28"/>
-          <w:lang w:val="en-US" w:eastAsia="zh-CN"/>
-        </w:rPr>
-      </w:pPr>
-    </w:p>
-    <w:p>
-      <w:pPr>
-        <w:rPr>
-          <w:rFonts w:hint="eastAsia"/>
-          <w:sz w:val="28"/>
-          <w:szCs w:val="28"/>
-          <w:lang w:val="en-US" w:eastAsia="zh-CN"/>
-        </w:rPr>
-      </w:pPr>
-    </w:p>
-    <w:p>
-      <w:pPr>
-        <w:rPr>
-          <w:rFonts w:hint="eastAsia"/>
-          <w:b/>
-          <w:bCs/>
-          <w:color w:val="C00000"/>
-          <w:sz w:val="28"/>
-          <w:szCs w:val="28"/>
-          <w:lang w:val="en-US" w:eastAsia="zh-CN"/>
-        </w:rPr>
-      </w:pPr>
-      <w:r>
-        <w:rPr>
-          <w:rFonts w:hint="eastAsia"/>
-          <w:b/>
-          <w:bCs/>
-          <w:color w:val="C00000"/>
-          <w:sz w:val="28"/>
-          <w:szCs w:val="28"/>
-          <w:lang w:val="en-US" w:eastAsia="zh-CN"/>
-        </w:rPr>
-        <w:t>8:14 - 8:43</w:t>
-      </w:r>
-    </w:p>
-    <w:p>
-      <w:pPr>
-        <w:rPr>
-          <w:rFonts w:hint="default"/>
-          <w:sz w:val="28"/>
-          <w:szCs w:val="28"/>
-          <w:lang w:val="en-US" w:eastAsia="zh-CN"/>
-        </w:rPr>
-      </w:pPr>
-      <w:r>
-        <w:rPr>
-          <w:rFonts w:hint="default"/>
-          <w:sz w:val="28"/>
-          <w:szCs w:val="28"/>
-          <w:lang w:val="en-US" w:eastAsia="zh-CN"/>
-        </w:rPr>
-        <w:t>the rest of the drive home i was kind of</w:t>
-      </w:r>
-      <w:r>
-        <w:rPr>
-          <w:rFonts w:hint="eastAsia"/>
-          <w:sz w:val="28"/>
-          <w:szCs w:val="28"/>
-          <w:lang w:val="en-US" w:eastAsia="zh-CN"/>
-        </w:rPr>
-        <w:t xml:space="preserve"> </w:t>
-      </w:r>
-      <w:r>
-        <w:rPr>
-          <w:rFonts w:hint="default"/>
-          <w:sz w:val="28"/>
-          <w:szCs w:val="28"/>
-          <w:lang w:val="en-US" w:eastAsia="zh-CN"/>
-        </w:rPr>
-        <w:t>just reflecting on everything that had</w:t>
-      </w:r>
-      <w:r>
-        <w:rPr>
-          <w:rFonts w:hint="eastAsia"/>
-          <w:sz w:val="28"/>
-          <w:szCs w:val="28"/>
-          <w:lang w:val="en-US" w:eastAsia="zh-CN"/>
-        </w:rPr>
-        <w:t xml:space="preserve"> happened. it's always been kind of hard for me to </w:t>
-      </w:r>
-      <w:bookmarkStart w:id="5" w:name="OLE_LINK5"/>
-      <w:r>
-        <w:rPr>
-          <w:rFonts w:hint="eastAsia"/>
-          <w:sz w:val="28"/>
-          <w:szCs w:val="28"/>
-          <w:lang w:val="en-US" w:eastAsia="zh-CN"/>
-        </w:rPr>
-        <w:t>be content with</w:t>
-      </w:r>
-      <w:bookmarkEnd w:id="5"/>
-      <w:r>
-        <w:rPr>
-          <w:rFonts w:hint="eastAsia"/>
-          <w:sz w:val="28"/>
-          <w:szCs w:val="28"/>
-          <w:lang w:val="en-US" w:eastAsia="zh-CN"/>
-        </w:rPr>
-        <w:t xml:space="preserve"> myself. i feel like sometimes i rely too much on others for my own happiness. so i think doing this definitely helps show me that there's a difference between being alone and being lonely. I definitely still want to continue to work on my relationship with myself. so i hope this inspired some of you to do the same as well.</w:t>
+        <w:t xml:space="preserve">i'm currently at the most iconic beach in Oregon. and i'm looking for the giant rock. There it is. i'm trying to make it look like i'm touching the tip </w:t>
       </w:r>
       <w:bookmarkStart w:id="6" w:name="_GoBack"/>
       <w:bookmarkEnd w:id="6"/>
+      <w:r>
+        <w:rPr>
+          <w:rFonts w:hint="eastAsia"/>
+          <w:sz w:val="28"/>
+          <w:szCs w:val="28"/>
+          <w:lang w:val="en-US" w:eastAsia="zh-CN"/>
+        </w:rPr>
+        <w:t>of the rock from the distance. i don't know if it's going to work though. kind of random but i am currently on the top of a water tower. i climbed up from all the way down there. it looks a lot shorter than it felt at least. I didn</w:t>
+      </w:r>
+      <w:r>
+        <w:rPr>
+          <w:rFonts w:hint="default"/>
+          <w:sz w:val="28"/>
+          <w:szCs w:val="28"/>
+          <w:lang w:val="en-US" w:eastAsia="zh-CN"/>
+        </w:rPr>
+        <w:t>’</w:t>
+      </w:r>
+      <w:r>
+        <w:rPr>
+          <w:rFonts w:hint="eastAsia"/>
+          <w:sz w:val="28"/>
+          <w:szCs w:val="28"/>
+          <w:lang w:val="en-US" w:eastAsia="zh-CN"/>
+        </w:rPr>
+        <w:t xml:space="preserve">t think i was afraid of heights. But now i might have a different perspective on that. （这里）so after checking out these interesting places. i think all the driving definitely started to </w:t>
+      </w:r>
+      <w:bookmarkStart w:id="4" w:name="OLE_LINK4"/>
+      <w:r>
+        <w:rPr>
+          <w:rFonts w:hint="eastAsia"/>
+          <w:sz w:val="28"/>
+          <w:szCs w:val="28"/>
+          <w:lang w:val="en-US" w:eastAsia="zh-CN"/>
+        </w:rPr>
+        <w:t xml:space="preserve">catch up </w:t>
+      </w:r>
+      <w:bookmarkEnd w:id="4"/>
+      <w:r>
+        <w:rPr>
+          <w:rFonts w:hint="eastAsia"/>
+          <w:sz w:val="28"/>
+          <w:szCs w:val="28"/>
+          <w:lang w:val="en-US" w:eastAsia="zh-CN"/>
+        </w:rPr>
+        <w:t>to me. i feel like i'm going insane. Because i've driven so many miles in the past 24 hours. but before i went home. i had one more specific location in mind. so i'm currently trying to drive to this field that i found on google maps. in the middle of nowhere with like a road by it. for so long i've wanted to make a video using the song fineline by harry styles. and i have this like perfect vision that i'm trying to like recreate in my head. if you have not heard the song fine line by harry styles. You</w:t>
+      </w:r>
+      <w:r>
+        <w:rPr>
+          <w:rFonts w:hint="default"/>
+          <w:sz w:val="28"/>
+          <w:szCs w:val="28"/>
+          <w:lang w:val="en-US" w:eastAsia="zh-CN"/>
+        </w:rPr>
+        <w:t>’</w:t>
+      </w:r>
+      <w:r>
+        <w:rPr>
+          <w:rFonts w:hint="eastAsia"/>
+          <w:sz w:val="28"/>
+          <w:szCs w:val="28"/>
+          <w:lang w:val="en-US" w:eastAsia="zh-CN"/>
+        </w:rPr>
+        <w:t xml:space="preserve">re missing out on a whole new experience in life. </w:t>
+      </w:r>
+    </w:p>
+    <w:p>
+      <w:pPr>
+        <w:rPr>
+          <w:rFonts w:hint="default"/>
+          <w:sz w:val="28"/>
+          <w:szCs w:val="28"/>
+          <w:lang w:val="en-US" w:eastAsia="zh-CN"/>
+        </w:rPr>
+      </w:pPr>
+    </w:p>
+    <w:p>
+      <w:pPr>
+        <w:rPr>
+          <w:rFonts w:hint="default"/>
+          <w:sz w:val="28"/>
+          <w:szCs w:val="28"/>
+          <w:lang w:val="en-US" w:eastAsia="zh-CN"/>
+        </w:rPr>
+      </w:pPr>
+    </w:p>
+    <w:p>
+      <w:pPr>
+        <w:rPr>
+          <w:rFonts w:hint="eastAsia"/>
+          <w:b/>
+          <w:bCs/>
+          <w:color w:val="C00000"/>
+          <w:sz w:val="28"/>
+          <w:szCs w:val="28"/>
+          <w:lang w:val="en-US" w:eastAsia="zh-CN"/>
+        </w:rPr>
+      </w:pPr>
+      <w:r>
+        <w:rPr>
+          <w:rFonts w:hint="eastAsia"/>
+          <w:b/>
+          <w:bCs/>
+          <w:color w:val="C00000"/>
+          <w:sz w:val="28"/>
+          <w:szCs w:val="28"/>
+          <w:lang w:val="en-US" w:eastAsia="zh-CN"/>
+        </w:rPr>
+        <w:t>7:13 - 7:35</w:t>
+      </w:r>
+    </w:p>
+    <w:p>
+      <w:pPr>
+        <w:rPr>
+          <w:rFonts w:hint="default"/>
+          <w:sz w:val="28"/>
+          <w:szCs w:val="28"/>
+          <w:lang w:val="en-US" w:eastAsia="zh-CN"/>
+        </w:rPr>
+      </w:pPr>
+      <w:r>
+        <w:rPr>
+          <w:rFonts w:hint="eastAsia"/>
+          <w:sz w:val="28"/>
+          <w:szCs w:val="28"/>
+          <w:lang w:val="en-US" w:eastAsia="zh-CN"/>
+        </w:rPr>
+        <w:t xml:space="preserve">this song makes me feel a way that like i've never felt before. i feel like i'm in a music video right now. okay i'm about to run through this field. </w:t>
+      </w:r>
+    </w:p>
+    <w:p>
+      <w:pPr>
+        <w:rPr>
+          <w:rFonts w:hint="default"/>
+          <w:sz w:val="28"/>
+          <w:szCs w:val="28"/>
+          <w:lang w:val="en-US" w:eastAsia="zh-CN"/>
+        </w:rPr>
+      </w:pPr>
+    </w:p>
+    <w:p>
+      <w:pPr>
+        <w:rPr>
+          <w:rFonts w:hint="eastAsia"/>
+          <w:sz w:val="28"/>
+          <w:szCs w:val="28"/>
+          <w:lang w:val="en-US" w:eastAsia="zh-CN"/>
+        </w:rPr>
+      </w:pPr>
+    </w:p>
+    <w:p>
+      <w:pPr>
+        <w:rPr>
+          <w:rFonts w:hint="eastAsia"/>
+          <w:b/>
+          <w:bCs/>
+          <w:color w:val="C00000"/>
+          <w:sz w:val="28"/>
+          <w:szCs w:val="28"/>
+          <w:lang w:val="en-US" w:eastAsia="zh-CN"/>
+        </w:rPr>
+      </w:pPr>
+      <w:r>
+        <w:rPr>
+          <w:rFonts w:hint="eastAsia"/>
+          <w:b/>
+          <w:bCs/>
+          <w:color w:val="C00000"/>
+          <w:sz w:val="28"/>
+          <w:szCs w:val="28"/>
+          <w:lang w:val="en-US" w:eastAsia="zh-CN"/>
+        </w:rPr>
+        <w:t>8:14 - 8:43</w:t>
+      </w:r>
+    </w:p>
+    <w:p>
+      <w:pPr>
+        <w:rPr>
+          <w:rFonts w:hint="default"/>
+          <w:sz w:val="28"/>
+          <w:szCs w:val="28"/>
+          <w:lang w:val="en-US" w:eastAsia="zh-CN"/>
+        </w:rPr>
+      </w:pPr>
+      <w:r>
+        <w:rPr>
+          <w:rFonts w:hint="default"/>
+          <w:sz w:val="28"/>
+          <w:szCs w:val="28"/>
+          <w:lang w:val="en-US" w:eastAsia="zh-CN"/>
+        </w:rPr>
+        <w:t>the rest of the drive home i was kind of</w:t>
+      </w:r>
+      <w:r>
+        <w:rPr>
+          <w:rFonts w:hint="eastAsia"/>
+          <w:sz w:val="28"/>
+          <w:szCs w:val="28"/>
+          <w:lang w:val="en-US" w:eastAsia="zh-CN"/>
+        </w:rPr>
+        <w:t xml:space="preserve"> </w:t>
+      </w:r>
+      <w:r>
+        <w:rPr>
+          <w:rFonts w:hint="default"/>
+          <w:sz w:val="28"/>
+          <w:szCs w:val="28"/>
+          <w:lang w:val="en-US" w:eastAsia="zh-CN"/>
+        </w:rPr>
+        <w:t>just reflecting on everything that had</w:t>
+      </w:r>
+      <w:r>
+        <w:rPr>
+          <w:rFonts w:hint="eastAsia"/>
+          <w:sz w:val="28"/>
+          <w:szCs w:val="28"/>
+          <w:lang w:val="en-US" w:eastAsia="zh-CN"/>
+        </w:rPr>
+        <w:t xml:space="preserve"> happened. it's always been kind of hard for me to </w:t>
+      </w:r>
+      <w:bookmarkStart w:id="5" w:name="OLE_LINK5"/>
+      <w:r>
+        <w:rPr>
+          <w:rFonts w:hint="eastAsia"/>
+          <w:sz w:val="28"/>
+          <w:szCs w:val="28"/>
+          <w:lang w:val="en-US" w:eastAsia="zh-CN"/>
+        </w:rPr>
+        <w:t>be content with</w:t>
+      </w:r>
+      <w:bookmarkEnd w:id="5"/>
+      <w:r>
+        <w:rPr>
+          <w:rFonts w:hint="eastAsia"/>
+          <w:sz w:val="28"/>
+          <w:szCs w:val="28"/>
+          <w:lang w:val="en-US" w:eastAsia="zh-CN"/>
+        </w:rPr>
+        <w:t xml:space="preserve"> myself. i feel like sometimes i rely too much on others for my own happiness. so i think doing this definitely helps show me that there's a difference between being alone and being lonely. I definitely still want to continue to work on my relationship with myself. so i hope this inspired some of you to do the same as well.</w:t>
+      </w:r>
     </w:p>
     <w:p>
       <w:pPr>
